--- a/Docs/My Docs/Thesis/VHR Spekboom Canopy Cover Mapping/Literature Review.docx
+++ b/Docs/My Docs/Thesis/VHR Spekboom Canopy Cover Mapping/Literature Review.docx
@@ -2,6 +2,12 @@
 <file path=word/document.xml><?xml version="1.0" encoding="utf-8"?>
 <w:document xmlns:wpc="http://schemas.microsoft.com/office/word/2010/wordprocessingCanvas" xmlns:mc="http://schemas.openxmlformats.org/markup-compatibility/2006" xmlns:o="urn:schemas-microsoft-com:office:office" xmlns:r="http://schemas.openxmlformats.org/officeDocument/2006/relationships" xmlns:m="http://schemas.openxmlformats.org/officeDocument/2006/math" xmlns:v="urn:schemas-microsoft-com:vml" xmlns:wp14="http://schemas.microsoft.com/office/word/2010/wordprocessingDrawing" xmlns:wp="http://schemas.openxmlformats.org/drawingml/2006/wordprocessingDrawing" xmlns:w10="urn:schemas-microsoft-com:office:word" xmlns:w="http://schemas.openxmlformats.org/wordprocessingml/2006/main" xmlns:w14="http://schemas.microsoft.com/office/word/2010/wordml" xmlns:w15="http://schemas.microsoft.com/office/word/2012/wordml" xmlns:wpg="http://schemas.microsoft.com/office/word/2010/wordprocessingGroup" xmlns:wpi="http://schemas.microsoft.com/office/word/2010/wordprocessingInk" xmlns:wne="http://schemas.microsoft.com/office/word/2006/wordml" xmlns:wps="http://schemas.microsoft.com/office/word/2010/wordprocessingShape" mc:Ignorable="w14 w15 wp14">
   <w:body>
+    <w:p/>
+    <w:p>
+      <w:r>
+        <w:t>VHR Vegetation Mapping</w:t>
+      </w:r>
+    </w:p>
     <w:tbl>
       <w:tblPr>
         <w:tblStyle w:val="TableGrid"/>
@@ -345,21 +351,7 @@
               <w:rPr>
                 <w:sz w:val="18"/>
               </w:rPr>
-              <w:t xml:space="preserve">Both – first pp classification then </w:t>
-            </w:r>
-            <w:proofErr w:type="spellStart"/>
-            <w:r>
-              <w:rPr>
-                <w:sz w:val="18"/>
-              </w:rPr>
-              <w:t>incorp</w:t>
-            </w:r>
-            <w:proofErr w:type="spellEnd"/>
-            <w:r>
-              <w:rPr>
-                <w:sz w:val="18"/>
-              </w:rPr>
-              <w:t xml:space="preserve"> spatial context using CRF</w:t>
+              <w:t>Both – first pp classification then incorp spatial context using CRF</w:t>
             </w:r>
           </w:p>
         </w:tc>
@@ -377,21 +369,7 @@
               <w:rPr>
                 <w:sz w:val="18"/>
               </w:rPr>
-              <w:t xml:space="preserve">Spectral, textural, veg index (150 in </w:t>
-            </w:r>
-            <w:proofErr w:type="spellStart"/>
-            <w:r>
-              <w:rPr>
-                <w:sz w:val="18"/>
-              </w:rPr>
-              <w:t>ttl</w:t>
-            </w:r>
-            <w:proofErr w:type="spellEnd"/>
-            <w:r>
-              <w:rPr>
-                <w:sz w:val="18"/>
-              </w:rPr>
-              <w:t>) – 2 classes</w:t>
+              <w:t>Spectral, textural, veg index (150 in ttl) – 2 classes</w:t>
             </w:r>
           </w:p>
         </w:tc>
@@ -409,21 +387,7 @@
               <w:rPr>
                 <w:sz w:val="18"/>
               </w:rPr>
-              <w:t xml:space="preserve">Ranking based on </w:t>
-            </w:r>
-            <w:proofErr w:type="spellStart"/>
-            <w:r>
-              <w:rPr>
-                <w:sz w:val="18"/>
-              </w:rPr>
-              <w:t>separability</w:t>
-            </w:r>
-            <w:proofErr w:type="spellEnd"/>
-            <w:r>
-              <w:rPr>
-                <w:sz w:val="18"/>
-              </w:rPr>
-              <w:t xml:space="preserve"> distance. 22 chosen</w:t>
+              <w:t>Ranking based on separability distance. 22 chosen</w:t>
             </w:r>
           </w:p>
         </w:tc>
@@ -437,47 +401,11 @@
                 <w:sz w:val="18"/>
               </w:rPr>
             </w:pPr>
-            <w:proofErr w:type="spellStart"/>
-            <w:r>
-              <w:rPr>
-                <w:sz w:val="18"/>
-              </w:rPr>
-              <w:t>Backprop</w:t>
-            </w:r>
-            <w:proofErr w:type="spellEnd"/>
-            <w:r>
-              <w:rPr>
-                <w:sz w:val="18"/>
-              </w:rPr>
-              <w:t xml:space="preserve"> </w:t>
-            </w:r>
-            <w:proofErr w:type="spellStart"/>
-            <w:r>
-              <w:rPr>
-                <w:sz w:val="18"/>
-              </w:rPr>
-              <w:t>nn</w:t>
-            </w:r>
-            <w:proofErr w:type="spellEnd"/>
-            <w:r>
-              <w:rPr>
-                <w:sz w:val="18"/>
-              </w:rPr>
-              <w:t xml:space="preserve"> on pixels then conditional </w:t>
-            </w:r>
-            <w:proofErr w:type="spellStart"/>
-            <w:r>
-              <w:rPr>
-                <w:sz w:val="18"/>
-              </w:rPr>
-              <w:t>rabdom</w:t>
-            </w:r>
-            <w:proofErr w:type="spellEnd"/>
-            <w:r>
-              <w:rPr>
-                <w:sz w:val="18"/>
-              </w:rPr>
-              <w:t xml:space="preserve"> field on classifier output + segmented image</w:t>
+            <w:r>
+              <w:rPr>
+                <w:sz w:val="18"/>
+              </w:rPr>
+              <w:t>Backprop nn on pixels then conditional rabdom field on classifier output + segmented image</w:t>
             </w:r>
           </w:p>
         </w:tc>
@@ -593,33 +521,11 @@
                 <w:sz w:val="18"/>
               </w:rPr>
             </w:pPr>
-            <w:proofErr w:type="spellStart"/>
-            <w:r>
-              <w:rPr>
-                <w:sz w:val="18"/>
-              </w:rPr>
-              <w:t>Quickbird</w:t>
-            </w:r>
-            <w:proofErr w:type="spellEnd"/>
-            <w:r>
-              <w:rPr>
-                <w:sz w:val="18"/>
-              </w:rPr>
-              <w:t xml:space="preserve"> 4 band </w:t>
-            </w:r>
-            <w:proofErr w:type="spellStart"/>
-            <w:r>
-              <w:rPr>
-                <w:sz w:val="18"/>
-              </w:rPr>
-              <w:t>ms</w:t>
-            </w:r>
-            <w:proofErr w:type="spellEnd"/>
-            <w:r>
-              <w:rPr>
-                <w:sz w:val="18"/>
-              </w:rPr>
-              <w:t xml:space="preserve"> </w:t>
+            <w:r>
+              <w:rPr>
+                <w:sz w:val="18"/>
+              </w:rPr>
+              <w:t xml:space="preserve">Quickbird 4 band ms </w:t>
             </w:r>
           </w:p>
         </w:tc>
@@ -793,21 +699,7 @@
               <w:rPr>
                 <w:sz w:val="18"/>
               </w:rPr>
-              <w:t xml:space="preserve">Map invasive cruciferous weeds in </w:t>
-            </w:r>
-            <w:proofErr w:type="spellStart"/>
-            <w:r>
-              <w:rPr>
-                <w:sz w:val="18"/>
-              </w:rPr>
-              <w:t>agri</w:t>
-            </w:r>
-            <w:proofErr w:type="spellEnd"/>
-            <w:r>
-              <w:rPr>
-                <w:sz w:val="18"/>
-              </w:rPr>
-              <w:t xml:space="preserve"> fields</w:t>
+              <w:t>Map invasive cruciferous weeds in agri fields</w:t>
             </w:r>
           </w:p>
         </w:tc>
@@ -1017,21 +909,7 @@
               <w:rPr>
                 <w:sz w:val="18"/>
               </w:rPr>
-              <w:t xml:space="preserve">Map bamboo in mixed </w:t>
-            </w:r>
-            <w:proofErr w:type="spellStart"/>
-            <w:r>
-              <w:rPr>
-                <w:sz w:val="18"/>
-              </w:rPr>
-              <w:t>bg</w:t>
-            </w:r>
-            <w:proofErr w:type="spellEnd"/>
-            <w:r>
-              <w:rPr>
-                <w:sz w:val="18"/>
-              </w:rPr>
-              <w:t xml:space="preserve"> of fields and natural veg</w:t>
+              <w:t>Map bamboo in mixed bg of fields and natural veg</w:t>
             </w:r>
           </w:p>
         </w:tc>
@@ -1103,21 +981,7 @@
               <w:rPr>
                 <w:sz w:val="18"/>
               </w:rPr>
-              <w:t xml:space="preserve">Both compared – </w:t>
-            </w:r>
-            <w:proofErr w:type="spellStart"/>
-            <w:r>
-              <w:rPr>
-                <w:sz w:val="18"/>
-              </w:rPr>
-              <w:t>obia</w:t>
-            </w:r>
-            <w:proofErr w:type="spellEnd"/>
-            <w:r>
-              <w:rPr>
-                <w:sz w:val="18"/>
-              </w:rPr>
-              <w:t xml:space="preserve"> best</w:t>
+              <w:t>Both compared – obia best</w:t>
             </w:r>
           </w:p>
         </w:tc>
@@ -1141,21 +1005,7 @@
               <w:rPr>
                 <w:sz w:val="18"/>
               </w:rPr>
-              <w:t xml:space="preserve">(32 in </w:t>
-            </w:r>
-            <w:proofErr w:type="spellStart"/>
-            <w:r>
-              <w:rPr>
-                <w:sz w:val="18"/>
-              </w:rPr>
-              <w:t>ttl</w:t>
-            </w:r>
-            <w:proofErr w:type="spellEnd"/>
-            <w:r>
-              <w:rPr>
-                <w:sz w:val="18"/>
-              </w:rPr>
-              <w:t xml:space="preserve">) - </w:t>
+              <w:t xml:space="preserve">(32 in ttl) - </w:t>
             </w:r>
             <w:r>
               <w:rPr>
@@ -1319,14 +1169,12 @@
                 <w:sz w:val="18"/>
               </w:rPr>
             </w:pPr>
-            <w:proofErr w:type="spellStart"/>
             <w:r>
               <w:rPr>
                 <w:sz w:val="18"/>
               </w:rPr>
               <w:t>Quickbird</w:t>
             </w:r>
-            <w:proofErr w:type="spellEnd"/>
           </w:p>
         </w:tc>
         <w:tc>
@@ -1357,33 +1205,11 @@
                 <w:sz w:val="18"/>
               </w:rPr>
             </w:pPr>
-            <w:proofErr w:type="spellStart"/>
-            <w:r>
-              <w:rPr>
-                <w:sz w:val="18"/>
-              </w:rPr>
-              <w:t>Obia</w:t>
-            </w:r>
-            <w:proofErr w:type="spellEnd"/>
-            <w:r>
-              <w:rPr>
-                <w:sz w:val="18"/>
-              </w:rPr>
-              <w:t xml:space="preserve"> (</w:t>
-            </w:r>
-            <w:proofErr w:type="spellStart"/>
-            <w:r>
-              <w:rPr>
-                <w:sz w:val="18"/>
-              </w:rPr>
-              <w:t>eCognition</w:t>
-            </w:r>
-            <w:proofErr w:type="spellEnd"/>
-            <w:r>
-              <w:rPr>
-                <w:sz w:val="18"/>
-              </w:rPr>
-              <w:t>)</w:t>
+            <w:r>
+              <w:rPr>
+                <w:sz w:val="18"/>
+              </w:rPr>
+              <w:t>Obia (eCognition)</w:t>
             </w:r>
           </w:p>
         </w:tc>
@@ -1401,21 +1227,7 @@
               <w:rPr>
                 <w:sz w:val="18"/>
               </w:rPr>
-              <w:t xml:space="preserve">NDVI, GLCM – </w:t>
-            </w:r>
-            <w:proofErr w:type="spellStart"/>
-            <w:r>
-              <w:rPr>
-                <w:sz w:val="18"/>
-              </w:rPr>
-              <w:t>semivariograms</w:t>
-            </w:r>
-            <w:proofErr w:type="spellEnd"/>
-            <w:r>
-              <w:rPr>
-                <w:sz w:val="18"/>
-              </w:rPr>
-              <w:t xml:space="preserve"> for win size</w:t>
+              <w:t>NDVI, GLCM – semivariograms for win size</w:t>
             </w:r>
           </w:p>
         </w:tc>
@@ -1451,16 +1263,8 @@
               <w:rPr>
                 <w:sz w:val="18"/>
               </w:rPr>
-              <w:t xml:space="preserve">? </w:t>
-            </w:r>
-            <w:proofErr w:type="spellStart"/>
-            <w:r>
-              <w:rPr>
-                <w:sz w:val="18"/>
-              </w:rPr>
-              <w:t>eCognition</w:t>
-            </w:r>
-            <w:proofErr w:type="spellEnd"/>
+              <w:t>? eCognition</w:t>
+            </w:r>
           </w:p>
         </w:tc>
         <w:tc>
@@ -1633,21 +1437,7 @@
               <w:rPr>
                 <w:sz w:val="18"/>
               </w:rPr>
-              <w:t xml:space="preserve">Spectral, textural – 5 classes. </w:t>
-            </w:r>
-            <w:proofErr w:type="spellStart"/>
-            <w:r>
-              <w:rPr>
-                <w:sz w:val="18"/>
-              </w:rPr>
-              <w:t>semivariograms</w:t>
-            </w:r>
-            <w:proofErr w:type="spellEnd"/>
-            <w:r>
-              <w:rPr>
-                <w:sz w:val="18"/>
-              </w:rPr>
-              <w:t xml:space="preserve"> for win size</w:t>
+              <w:t>Spectral, textural – 5 classes. semivariograms for win size</w:t>
             </w:r>
           </w:p>
         </w:tc>
@@ -1665,35 +1455,7 @@
               <w:rPr>
                 <w:sz w:val="18"/>
               </w:rPr>
-              <w:t>Jeffries-</w:t>
-            </w:r>
-            <w:proofErr w:type="spellStart"/>
-            <w:r>
-              <w:rPr>
-                <w:sz w:val="18"/>
-              </w:rPr>
-              <w:t>Matushita</w:t>
-            </w:r>
-            <w:proofErr w:type="spellEnd"/>
-            <w:r>
-              <w:rPr>
-                <w:sz w:val="18"/>
-              </w:rPr>
-              <w:t xml:space="preserve"> distance on class pairs (some </w:t>
-            </w:r>
-            <w:proofErr w:type="spellStart"/>
-            <w:r>
-              <w:rPr>
-                <w:sz w:val="18"/>
-              </w:rPr>
-              <w:t>separability</w:t>
-            </w:r>
-            <w:proofErr w:type="spellEnd"/>
-            <w:r>
-              <w:rPr>
-                <w:sz w:val="18"/>
-              </w:rPr>
-              <w:t xml:space="preserve"> measure) ranking</w:t>
+              <w:t>Jeffries-Matushita distance on class pairs (some separability measure) ranking</w:t>
             </w:r>
           </w:p>
         </w:tc>
@@ -1707,14 +1469,12 @@
                 <w:sz w:val="18"/>
               </w:rPr>
             </w:pPr>
-            <w:proofErr w:type="spellStart"/>
             <w:r>
               <w:rPr>
                 <w:sz w:val="18"/>
               </w:rPr>
               <w:t>eCognition</w:t>
             </w:r>
-            <w:proofErr w:type="spellEnd"/>
           </w:p>
         </w:tc>
         <w:tc>
@@ -1835,14 +1595,12 @@
                 <w:sz w:val="18"/>
               </w:rPr>
             </w:pPr>
-            <w:proofErr w:type="spellStart"/>
             <w:r>
               <w:rPr>
                 <w:sz w:val="18"/>
               </w:rPr>
               <w:t>Ikonos</w:t>
             </w:r>
-            <w:proofErr w:type="spellEnd"/>
           </w:p>
         </w:tc>
         <w:tc>
@@ -1978,6 +1736,7 @@
               <w:rPr>
                 <w:sz w:val="18"/>
               </w:rPr>
+              <w:lastRenderedPageBreak/>
               <w:fldChar w:fldCharType="begin" w:fldLock="1"/>
             </w:r>
             <w:r>
@@ -2125,14 +1884,12 @@
                 <w:sz w:val="18"/>
               </w:rPr>
             </w:pPr>
-            <w:proofErr w:type="spellStart"/>
             <w:r>
               <w:rPr>
                 <w:sz w:val="18"/>
               </w:rPr>
               <w:t>eCognition</w:t>
             </w:r>
-            <w:proofErr w:type="spellEnd"/>
           </w:p>
         </w:tc>
         <w:tc>
@@ -2145,14 +1902,12 @@
                 <w:sz w:val="18"/>
               </w:rPr>
             </w:pPr>
-            <w:proofErr w:type="spellStart"/>
             <w:r>
               <w:rPr>
                 <w:sz w:val="18"/>
               </w:rPr>
               <w:t>eCognition</w:t>
             </w:r>
-            <w:proofErr w:type="spellEnd"/>
           </w:p>
         </w:tc>
         <w:tc>
@@ -2192,7 +1947,6 @@
               <w:rPr>
                 <w:sz w:val="18"/>
               </w:rPr>
-              <w:lastRenderedPageBreak/>
               <w:fldChar w:fldCharType="begin" w:fldLock="1"/>
             </w:r>
             <w:r>
@@ -2236,21 +1990,7 @@
               <w:rPr>
                 <w:sz w:val="18"/>
               </w:rPr>
-              <w:t xml:space="preserve">Map tree species in </w:t>
-            </w:r>
-            <w:proofErr w:type="spellStart"/>
-            <w:r>
-              <w:rPr>
-                <w:sz w:val="18"/>
-              </w:rPr>
-              <w:t>agri</w:t>
-            </w:r>
-            <w:proofErr w:type="spellEnd"/>
-            <w:r>
-              <w:rPr>
-                <w:sz w:val="18"/>
-              </w:rPr>
-              <w:t xml:space="preserve"> and natural land</w:t>
+              <w:t>Map tree species in agri and natural land</w:t>
             </w:r>
           </w:p>
         </w:tc>
@@ -2304,16 +2044,8 @@
               <w:rPr>
                 <w:sz w:val="18"/>
               </w:rPr>
-              <w:t xml:space="preserve">By the supplier </w:t>
-            </w:r>
-            <w:proofErr w:type="spellStart"/>
-            <w:r>
-              <w:rPr>
-                <w:sz w:val="18"/>
-              </w:rPr>
-              <w:t>DIgitalGlobe</w:t>
-            </w:r>
-            <w:proofErr w:type="spellEnd"/>
+              <w:t>By the supplier DIgitalGlobe</w:t>
+            </w:r>
             <w:r>
               <w:rPr>
                 <w:sz w:val="18"/>
@@ -2360,21 +2092,7 @@
               <w:rPr>
                 <w:sz w:val="18"/>
               </w:rPr>
-              <w:t xml:space="preserve"> – 15 tree </w:t>
-            </w:r>
-            <w:proofErr w:type="spellStart"/>
-            <w:r>
-              <w:rPr>
-                <w:sz w:val="18"/>
-              </w:rPr>
-              <w:t>specie</w:t>
-            </w:r>
-            <w:proofErr w:type="spellEnd"/>
-            <w:r>
-              <w:rPr>
-                <w:sz w:val="18"/>
-              </w:rPr>
-              <w:t xml:space="preserve"> classes</w:t>
+              <w:t xml:space="preserve"> – 15 tree specie classes</w:t>
             </w:r>
           </w:p>
         </w:tc>
@@ -2494,21 +2212,7 @@
               <w:rPr>
                 <w:sz w:val="18"/>
               </w:rPr>
-              <w:t xml:space="preserve">Mapping </w:t>
-            </w:r>
-            <w:proofErr w:type="spellStart"/>
-            <w:r>
-              <w:rPr>
-                <w:sz w:val="18"/>
-              </w:rPr>
-              <w:t>saltmatsh</w:t>
-            </w:r>
-            <w:proofErr w:type="spellEnd"/>
-            <w:r>
-              <w:rPr>
-                <w:sz w:val="18"/>
-              </w:rPr>
-              <w:t xml:space="preserve"> plants against herbaceous cover</w:t>
+              <w:t>Mapping saltmatsh plants against herbaceous cover</w:t>
             </w:r>
           </w:p>
         </w:tc>
@@ -2526,16 +2230,8 @@
               <w:rPr>
                 <w:sz w:val="18"/>
               </w:rPr>
-              <w:t xml:space="preserve">Approx. 400km2 – single </w:t>
-            </w:r>
-            <w:proofErr w:type="spellStart"/>
-            <w:r>
-              <w:rPr>
-                <w:sz w:val="18"/>
-              </w:rPr>
-              <w:t>im</w:t>
-            </w:r>
-            <w:proofErr w:type="spellEnd"/>
+              <w:t>Approx. 400km2 – single im</w:t>
+            </w:r>
           </w:p>
         </w:tc>
         <w:tc>
@@ -2548,19 +2244,11 @@
                 <w:sz w:val="18"/>
               </w:rPr>
             </w:pPr>
-            <w:proofErr w:type="spellStart"/>
-            <w:r>
-              <w:rPr>
-                <w:sz w:val="18"/>
-              </w:rPr>
-              <w:t>Quickbird</w:t>
-            </w:r>
-            <w:proofErr w:type="spellEnd"/>
-            <w:r>
-              <w:rPr>
-                <w:sz w:val="18"/>
-              </w:rPr>
-              <w:t xml:space="preserve"> 4 band MS 0.61m/pixel</w:t>
+            <w:r>
+              <w:rPr>
+                <w:sz w:val="18"/>
+              </w:rPr>
+              <w:t>Quickbird 4 band MS 0.61m/pixel</w:t>
             </w:r>
           </w:p>
         </w:tc>
@@ -2628,33 +2316,11 @@
                 <w:sz w:val="18"/>
               </w:rPr>
             </w:pPr>
-            <w:proofErr w:type="spellStart"/>
-            <w:r>
-              <w:rPr>
-                <w:sz w:val="18"/>
-              </w:rPr>
-              <w:t>eCognition</w:t>
-            </w:r>
-            <w:proofErr w:type="spellEnd"/>
-            <w:r>
-              <w:rPr>
-                <w:sz w:val="18"/>
-              </w:rPr>
-              <w:t xml:space="preserve"> + some </w:t>
-            </w:r>
-            <w:proofErr w:type="spellStart"/>
-            <w:r>
-              <w:rPr>
-                <w:sz w:val="18"/>
-              </w:rPr>
-              <w:t>separability</w:t>
-            </w:r>
-            <w:proofErr w:type="spellEnd"/>
-            <w:r>
-              <w:rPr>
-                <w:sz w:val="18"/>
-              </w:rPr>
-              <w:t xml:space="preserve"> measure</w:t>
+            <w:r>
+              <w:rPr>
+                <w:sz w:val="18"/>
+              </w:rPr>
+              <w:t>eCognition + some separability measure</w:t>
             </w:r>
           </w:p>
         </w:tc>
@@ -2672,30 +2338,8 @@
               <w:rPr>
                 <w:sz w:val="18"/>
               </w:rPr>
-              <w:t xml:space="preserve">Hierarchical + membership </w:t>
-            </w:r>
-            <w:proofErr w:type="spellStart"/>
-            <w:r>
-              <w:rPr>
-                <w:sz w:val="18"/>
-              </w:rPr>
-              <w:t>fn</w:t>
-            </w:r>
-            <w:proofErr w:type="spellEnd"/>
-            <w:r>
-              <w:rPr>
-                <w:sz w:val="18"/>
-              </w:rPr>
-              <w:t xml:space="preserve"> in </w:t>
-            </w:r>
-            <w:proofErr w:type="spellStart"/>
-            <w:r>
-              <w:rPr>
-                <w:sz w:val="18"/>
-              </w:rPr>
-              <w:t>eCognition</w:t>
-            </w:r>
-            <w:proofErr w:type="spellEnd"/>
+              <w:t>Hierarchical + membership fn in eCognition</w:t>
+            </w:r>
           </w:p>
         </w:tc>
         <w:tc>
@@ -3138,21 +2782,7 @@
               <w:rPr>
                 <w:sz w:val="18"/>
               </w:rPr>
-              <w:t xml:space="preserve">Spectral, textural, veg index (150 in </w:t>
-            </w:r>
-            <w:proofErr w:type="spellStart"/>
-            <w:r>
-              <w:rPr>
-                <w:sz w:val="18"/>
-              </w:rPr>
-              <w:t>ttl</w:t>
-            </w:r>
-            <w:proofErr w:type="spellEnd"/>
-            <w:r>
-              <w:rPr>
-                <w:sz w:val="18"/>
-              </w:rPr>
-              <w:t>) – 2 classes</w:t>
+              <w:t>Spectral, textural, veg index (150 in ttl) – 2 classes</w:t>
             </w:r>
           </w:p>
         </w:tc>
@@ -3286,33 +2916,11 @@
                 <w:sz w:val="18"/>
               </w:rPr>
             </w:pPr>
-            <w:proofErr w:type="spellStart"/>
-            <w:r>
-              <w:rPr>
-                <w:sz w:val="18"/>
-              </w:rPr>
-              <w:t>Quickbird</w:t>
-            </w:r>
-            <w:proofErr w:type="spellEnd"/>
-            <w:r>
-              <w:rPr>
-                <w:sz w:val="18"/>
-              </w:rPr>
-              <w:t xml:space="preserve"> 4 band </w:t>
-            </w:r>
-            <w:proofErr w:type="spellStart"/>
-            <w:r>
-              <w:rPr>
-                <w:sz w:val="18"/>
-              </w:rPr>
-              <w:t>ms</w:t>
-            </w:r>
-            <w:proofErr w:type="spellEnd"/>
-            <w:r>
-              <w:rPr>
-                <w:sz w:val="18"/>
-              </w:rPr>
-              <w:t xml:space="preserve"> </w:t>
+            <w:r>
+              <w:rPr>
+                <w:sz w:val="18"/>
+              </w:rPr>
+              <w:t xml:space="preserve">Quickbird 4 band ms </w:t>
             </w:r>
           </w:p>
         </w:tc>
@@ -3384,21 +2992,7 @@
               <w:rPr>
                 <w:sz w:val="18"/>
               </w:rPr>
-              <w:t xml:space="preserve">?? using helicopter survey, homogenous areas, no details on size or </w:t>
-            </w:r>
-            <w:proofErr w:type="spellStart"/>
-            <w:r>
-              <w:rPr>
-                <w:sz w:val="18"/>
-              </w:rPr>
-              <w:t>num</w:t>
-            </w:r>
-            <w:proofErr w:type="spellEnd"/>
-            <w:r>
-              <w:rPr>
-                <w:sz w:val="18"/>
-              </w:rPr>
-              <w:t xml:space="preserve"> of sites</w:t>
+              <w:t>?? using helicopter survey, homogenous areas, no details on size or num of sites</w:t>
             </w:r>
           </w:p>
         </w:tc>
@@ -3464,21 +3058,7 @@
               <w:rPr>
                 <w:sz w:val="18"/>
               </w:rPr>
-              <w:t xml:space="preserve">Map invasive cruciferous weeds in </w:t>
-            </w:r>
-            <w:proofErr w:type="spellStart"/>
-            <w:r>
-              <w:rPr>
-                <w:sz w:val="18"/>
-              </w:rPr>
-              <w:t>agri</w:t>
-            </w:r>
-            <w:proofErr w:type="spellEnd"/>
-            <w:r>
-              <w:rPr>
-                <w:sz w:val="18"/>
-              </w:rPr>
-              <w:t xml:space="preserve"> fields</w:t>
+              <w:t>Map invasive cruciferous weeds in agri fields</w:t>
             </w:r>
           </w:p>
         </w:tc>
@@ -3670,21 +3250,7 @@
               <w:rPr>
                 <w:sz w:val="18"/>
               </w:rPr>
-              <w:t xml:space="preserve">Map bamboo in mixed </w:t>
-            </w:r>
-            <w:proofErr w:type="spellStart"/>
-            <w:r>
-              <w:rPr>
-                <w:sz w:val="18"/>
-              </w:rPr>
-              <w:t>bg</w:t>
-            </w:r>
-            <w:proofErr w:type="spellEnd"/>
-            <w:r>
-              <w:rPr>
-                <w:sz w:val="18"/>
-              </w:rPr>
-              <w:t xml:space="preserve"> of fields and natural veg</w:t>
+              <w:t>Map bamboo in mixed bg of fields and natural veg</w:t>
             </w:r>
           </w:p>
         </w:tc>
@@ -3744,21 +3310,7 @@
               <w:rPr>
                 <w:sz w:val="18"/>
               </w:rPr>
-              <w:t xml:space="preserve">(32 in </w:t>
-            </w:r>
-            <w:proofErr w:type="spellStart"/>
-            <w:r>
-              <w:rPr>
-                <w:sz w:val="18"/>
-              </w:rPr>
-              <w:t>ttl</w:t>
-            </w:r>
-            <w:proofErr w:type="spellEnd"/>
-            <w:r>
-              <w:rPr>
-                <w:sz w:val="18"/>
-              </w:rPr>
-              <w:t xml:space="preserve">) - </w:t>
+              <w:t xml:space="preserve">(32 in ttl) - </w:t>
             </w:r>
             <w:r>
               <w:rPr>
@@ -3800,7 +3352,14 @@
               <w:rPr>
                 <w:sz w:val="18"/>
               </w:rPr>
-              <w:t>s. The reference data (2011) was collected after one year of image acquisition (2010) but in the same month of October. This time gap can introduce some error due to dynamic land use practices observed in the study area. Care was taken to select samples from areas where no changes were observed for 2–3 years period to reduce any kind of error arising from this time gap. S</w:t>
+              <w:t xml:space="preserve">s. The reference data (2011) was collected after one year of image acquisition (2010) but in the same month of October. This time gap can introduce some error due to dynamic land use practices observed in the study area. Care was taken to select samples from areas where no changes were observed for </w:t>
+            </w:r>
+            <w:r>
+              <w:rPr>
+                <w:sz w:val="18"/>
+              </w:rPr>
+              <w:lastRenderedPageBreak/>
+              <w:t>2–3 years period to reduce any kind of error arising from this time gap. S</w:t>
             </w:r>
           </w:p>
         </w:tc>
@@ -3818,6 +3377,7 @@
               <w:rPr>
                 <w:sz w:val="18"/>
               </w:rPr>
+              <w:lastRenderedPageBreak/>
               <w:t>Positions of dominant LULC were recorded using GPS and corresponding polygons were defined on the maps. Training polygons were selected from all over the study area. However,</w:t>
             </w:r>
             <w:r>
@@ -3830,21 +3390,7 @@
               <w:rPr>
                 <w:sz w:val="18"/>
               </w:rPr>
-              <w:t xml:space="preserve">we followed a random sampling without replace- </w:t>
-            </w:r>
-            <w:proofErr w:type="spellStart"/>
-            <w:r>
-              <w:rPr>
-                <w:sz w:val="18"/>
-              </w:rPr>
-              <w:t>ment</w:t>
-            </w:r>
-            <w:proofErr w:type="spellEnd"/>
-            <w:r>
-              <w:rPr>
-                <w:sz w:val="18"/>
-              </w:rPr>
-              <w:t xml:space="preserve"> among the polygons to select 200 sample points for each LULC class</w:t>
+              <w:t>we followed a random sampling without replace- ment among the polygons to select 200 sample points for each LULC class</w:t>
             </w:r>
           </w:p>
           <w:p>
@@ -3880,7 +3426,6 @@
               <w:rPr>
                 <w:sz w:val="18"/>
               </w:rPr>
-              <w:lastRenderedPageBreak/>
               <w:fldChar w:fldCharType="begin" w:fldLock="1"/>
             </w:r>
             <w:r>
@@ -3956,14 +3501,12 @@
                 <w:sz w:val="18"/>
               </w:rPr>
             </w:pPr>
-            <w:proofErr w:type="spellStart"/>
             <w:r>
               <w:rPr>
                 <w:sz w:val="18"/>
               </w:rPr>
               <w:t>Quickbird</w:t>
             </w:r>
-            <w:proofErr w:type="spellEnd"/>
           </w:p>
         </w:tc>
         <w:tc>
@@ -3980,21 +3523,7 @@
               <w:rPr>
                 <w:sz w:val="18"/>
               </w:rPr>
-              <w:t xml:space="preserve">NDVI, GLCM – </w:t>
-            </w:r>
-            <w:proofErr w:type="spellStart"/>
-            <w:r>
-              <w:rPr>
-                <w:sz w:val="18"/>
-              </w:rPr>
-              <w:t>semivariograms</w:t>
-            </w:r>
-            <w:proofErr w:type="spellEnd"/>
-            <w:r>
-              <w:rPr>
-                <w:sz w:val="18"/>
-              </w:rPr>
-              <w:t xml:space="preserve"> for win size</w:t>
+              <w:t>NDVI, GLCM – semivariograms for win size</w:t>
             </w:r>
           </w:p>
         </w:tc>
@@ -4183,21 +3712,7 @@
               <w:rPr>
                 <w:sz w:val="18"/>
               </w:rPr>
-              <w:t xml:space="preserve">Spectral, textural – 5 classes. </w:t>
-            </w:r>
-            <w:proofErr w:type="spellStart"/>
-            <w:r>
-              <w:rPr>
-                <w:sz w:val="18"/>
-              </w:rPr>
-              <w:t>semivariograms</w:t>
-            </w:r>
-            <w:proofErr w:type="spellEnd"/>
-            <w:r>
-              <w:rPr>
-                <w:sz w:val="18"/>
-              </w:rPr>
-              <w:t xml:space="preserve"> for win size</w:t>
+              <w:t>Spectral, textural – 5 classes. semivariograms for win size</w:t>
             </w:r>
           </w:p>
         </w:tc>
@@ -4363,14 +3878,12 @@
                 <w:sz w:val="18"/>
               </w:rPr>
             </w:pPr>
-            <w:proofErr w:type="spellStart"/>
             <w:r>
               <w:rPr>
                 <w:sz w:val="18"/>
               </w:rPr>
               <w:t>Ikonos</w:t>
             </w:r>
-            <w:proofErr w:type="spellEnd"/>
           </w:p>
         </w:tc>
         <w:tc>
@@ -4460,16 +3973,8 @@
               <w:rPr>
                 <w:sz w:val="18"/>
               </w:rPr>
-              <w:t xml:space="preserve">Sample points, consisting of a 3D coordinate and the vegetation type attribute, were recorded at least every 2 m for nine different </w:t>
-            </w:r>
-            <w:proofErr w:type="spellStart"/>
-            <w:r>
-              <w:rPr>
-                <w:sz w:val="18"/>
-              </w:rPr>
-              <w:t>geographica</w:t>
-            </w:r>
-            <w:proofErr w:type="spellEnd"/>
+              <w:t>Sample points, consisting of a 3D coordinate and the vegetation type attribute, were recorded at least every 2 m for nine different geographica</w:t>
+            </w:r>
             <w:r>
               <w:rPr>
                 <w:sz w:val="18"/>
@@ -4631,14 +4136,14 @@
               <w:rPr>
                 <w:sz w:val="18"/>
               </w:rPr>
-              <w:t xml:space="preserve">The 1-m image consisted of a composite of aerial images obtained by the NRCS </w:t>
+              <w:t xml:space="preserve">The 1-m image consisted of a composite of aerial images obtained </w:t>
             </w:r>
             <w:r>
               <w:rPr>
                 <w:sz w:val="18"/>
               </w:rPr>
               <w:lastRenderedPageBreak/>
-              <w:t>during 26–27</w:t>
+              <w:t>by the NRCS during 26–27</w:t>
             </w:r>
           </w:p>
           <w:p>
@@ -4700,48 +4205,20 @@
               <w:rPr>
                 <w:sz w:val="18"/>
               </w:rPr>
-              <w:t>For the accuracy assessment, 500 ground verification (i.e., “ground-</w:t>
-            </w:r>
-            <w:proofErr w:type="spellStart"/>
-            <w:r>
-              <w:rPr>
-                <w:sz w:val="18"/>
-              </w:rPr>
-              <w:t>truthing</w:t>
-            </w:r>
-            <w:proofErr w:type="spellEnd"/>
-            <w:r>
-              <w:rPr>
-                <w:sz w:val="18"/>
-              </w:rPr>
-              <w:t>”) points were randomly generated on the images using the “create random points” function in ArcGIS. The verification points were then identified on the ground</w:t>
-            </w:r>
-          </w:p>
-          <w:p>
-            <w:pPr>
-              <w:rPr>
-                <w:sz w:val="18"/>
-              </w:rPr>
-            </w:pPr>
-            <w:r>
-              <w:rPr>
-                <w:sz w:val="18"/>
-              </w:rPr>
-              <w:t>At each ground-</w:t>
-            </w:r>
-            <w:proofErr w:type="spellStart"/>
-            <w:r>
-              <w:rPr>
-                <w:sz w:val="18"/>
-              </w:rPr>
-              <w:t>truthing</w:t>
-            </w:r>
-            <w:proofErr w:type="spellEnd"/>
-            <w:r>
-              <w:rPr>
-                <w:sz w:val="18"/>
-              </w:rPr>
-              <w:t xml:space="preserve"> location, land cover classes within a 1-m radius for the 1-m image and</w:t>
+              <w:t>For the accuracy assessment, 500 ground verification (i.e., “ground-truthing”) points were randomly generated on the images using the “create random points” function in ArcGIS. The verification points were then identified on the ground</w:t>
+            </w:r>
+          </w:p>
+          <w:p>
+            <w:pPr>
+              <w:rPr>
+                <w:sz w:val="18"/>
+              </w:rPr>
+            </w:pPr>
+            <w:r>
+              <w:rPr>
+                <w:sz w:val="18"/>
+              </w:rPr>
+              <w:t>At each ground-truthing location, land cover classes within a 1-m radius for the 1-m image and</w:t>
             </w:r>
           </w:p>
         </w:tc>
@@ -4807,21 +4284,7 @@
               <w:rPr>
                 <w:sz w:val="18"/>
               </w:rPr>
-              <w:t xml:space="preserve">Map tree species in </w:t>
-            </w:r>
-            <w:proofErr w:type="spellStart"/>
-            <w:r>
-              <w:rPr>
-                <w:sz w:val="18"/>
-              </w:rPr>
-              <w:t>agri</w:t>
-            </w:r>
-            <w:proofErr w:type="spellEnd"/>
-            <w:r>
-              <w:rPr>
-                <w:sz w:val="18"/>
-              </w:rPr>
-              <w:t xml:space="preserve"> and natural land</w:t>
+              <w:t>Map tree species in agri and natural land</w:t>
             </w:r>
           </w:p>
         </w:tc>
@@ -4881,21 +4344,7 @@
               <w:rPr>
                 <w:sz w:val="18"/>
               </w:rPr>
-              <w:t xml:space="preserve"> – 15 tree </w:t>
-            </w:r>
-            <w:proofErr w:type="spellStart"/>
-            <w:r>
-              <w:rPr>
-                <w:sz w:val="18"/>
-              </w:rPr>
-              <w:t>specie</w:t>
-            </w:r>
-            <w:proofErr w:type="spellEnd"/>
-            <w:r>
-              <w:rPr>
-                <w:sz w:val="18"/>
-              </w:rPr>
-              <w:t xml:space="preserve"> classes</w:t>
+              <w:t xml:space="preserve"> – 15 tree specie classes</w:t>
             </w:r>
           </w:p>
         </w:tc>
@@ -4962,21 +4411,7 @@
               <w:rPr>
                 <w:sz w:val="18"/>
               </w:rPr>
-              <w:t xml:space="preserve">Prior to the fieldwork, false </w:t>
-            </w:r>
-            <w:proofErr w:type="spellStart"/>
-            <w:r>
-              <w:rPr>
-                <w:sz w:val="18"/>
-              </w:rPr>
-              <w:t>color</w:t>
-            </w:r>
-            <w:proofErr w:type="spellEnd"/>
-            <w:r>
-              <w:rPr>
-                <w:sz w:val="18"/>
-              </w:rPr>
-              <w:t xml:space="preserve"> composite images WV2 were brought to the field to directly locate and delineate tree species on the images for later use of determining training and validation (Table 1). A</w:t>
+              <w:t>Prior to the fieldwork, false color composite images WV2 were brought to the field to directly locate and delineate tree species on the images for later use of determining training and validation (Table 1). A</w:t>
             </w:r>
             <w:r>
               <w:rPr>
@@ -5060,21 +4495,7 @@
               <w:rPr>
                 <w:sz w:val="18"/>
               </w:rPr>
-              <w:t xml:space="preserve">Mapping </w:t>
-            </w:r>
-            <w:proofErr w:type="spellStart"/>
-            <w:r>
-              <w:rPr>
-                <w:sz w:val="18"/>
-              </w:rPr>
-              <w:t>saltmatsh</w:t>
-            </w:r>
-            <w:proofErr w:type="spellEnd"/>
-            <w:r>
-              <w:rPr>
-                <w:sz w:val="18"/>
-              </w:rPr>
-              <w:t xml:space="preserve"> plants against herbaceous cover</w:t>
+              <w:t>Mapping saltmatsh plants against herbaceous cover</w:t>
             </w:r>
           </w:p>
         </w:tc>
@@ -5092,16 +4513,8 @@
               <w:rPr>
                 <w:sz w:val="18"/>
               </w:rPr>
-              <w:t xml:space="preserve">Approx. 400km2 – single </w:t>
-            </w:r>
-            <w:proofErr w:type="spellStart"/>
-            <w:r>
-              <w:rPr>
-                <w:sz w:val="18"/>
-              </w:rPr>
-              <w:t>im</w:t>
-            </w:r>
-            <w:proofErr w:type="spellEnd"/>
+              <w:t>Approx. 400km2 – single im</w:t>
+            </w:r>
           </w:p>
         </w:tc>
         <w:tc>
@@ -5114,19 +4527,11 @@
                 <w:sz w:val="18"/>
               </w:rPr>
             </w:pPr>
-            <w:proofErr w:type="spellStart"/>
-            <w:r>
-              <w:rPr>
-                <w:sz w:val="18"/>
-              </w:rPr>
-              <w:t>Quickbird</w:t>
-            </w:r>
-            <w:proofErr w:type="spellEnd"/>
-            <w:r>
-              <w:rPr>
-                <w:sz w:val="18"/>
-              </w:rPr>
-              <w:t xml:space="preserve"> 4 band MS 0.61m/pixel</w:t>
+            <w:r>
+              <w:rPr>
+                <w:sz w:val="18"/>
+              </w:rPr>
+              <w:t>Quickbird 4 band MS 0.61m/pixel</w:t>
             </w:r>
           </w:p>
         </w:tc>
@@ -5211,92 +4616,20 @@
               <w:rPr>
                 <w:sz w:val="18"/>
               </w:rPr>
-              <w:t xml:space="preserve">When the field investigation was performed, a portable Global Position System (GPS) was used to locate the target ground objects such as plant </w:t>
-            </w:r>
-            <w:proofErr w:type="spellStart"/>
-            <w:r>
-              <w:rPr>
-                <w:sz w:val="18"/>
-              </w:rPr>
-              <w:t>patches</w:t>
-            </w:r>
-            <w:proofErr w:type="gramStart"/>
-            <w:r>
-              <w:rPr>
-                <w:sz w:val="18"/>
-              </w:rPr>
-              <w:t>,mudflats</w:t>
-            </w:r>
-            <w:proofErr w:type="spellEnd"/>
-            <w:proofErr w:type="gramEnd"/>
-            <w:r>
-              <w:rPr>
-                <w:sz w:val="18"/>
-              </w:rPr>
-              <w:t xml:space="preserve">, pools and tidal creeks. To help localization, geo-referenced </w:t>
-            </w:r>
-            <w:proofErr w:type="spellStart"/>
-            <w:r>
-              <w:rPr>
-                <w:sz w:val="18"/>
-              </w:rPr>
-              <w:t>color</w:t>
-            </w:r>
-            <w:proofErr w:type="spellEnd"/>
-            <w:r>
-              <w:rPr>
-                <w:sz w:val="18"/>
-              </w:rPr>
-              <w:t xml:space="preserve"> maps of </w:t>
-            </w:r>
-            <w:proofErr w:type="spellStart"/>
-            <w:r>
-              <w:rPr>
-                <w:sz w:val="18"/>
-              </w:rPr>
-              <w:t>QuickBird</w:t>
-            </w:r>
-            <w:proofErr w:type="spellEnd"/>
-            <w:r>
-              <w:rPr>
-                <w:sz w:val="18"/>
-              </w:rPr>
-              <w:t xml:space="preserve"> images were printed beforehand and then taken with the investigators for field checks. Some</w:t>
-            </w:r>
-          </w:p>
-          <w:p>
-            <w:pPr>
-              <w:rPr>
-                <w:sz w:val="18"/>
-              </w:rPr>
-            </w:pPr>
-            <w:proofErr w:type="spellStart"/>
-            <w:r>
-              <w:rPr>
-                <w:sz w:val="18"/>
-              </w:rPr>
-              <w:t>ecause</w:t>
-            </w:r>
-            <w:proofErr w:type="spellEnd"/>
-            <w:r>
-              <w:rPr>
-                <w:sz w:val="18"/>
-              </w:rPr>
-              <w:t xml:space="preserve"> our study area is relatively small and the three targeted classes are readily distinguished visually during early summer or mid-autumn, a subset that occupies half of the area of the </w:t>
-            </w:r>
-            <w:proofErr w:type="spellStart"/>
-            <w:r>
-              <w:rPr>
-                <w:sz w:val="18"/>
-              </w:rPr>
-              <w:t>imagewas</w:t>
-            </w:r>
-            <w:proofErr w:type="spellEnd"/>
-            <w:r>
-              <w:rPr>
-                <w:sz w:val="18"/>
-              </w:rPr>
-              <w:t xml:space="preserve"> interpreted manually to stand for actual classes and the classification evaluation was based on the interpreted subse</w:t>
+              <w:t>When the field investigation was performed, a portable Global Position System (GPS) was used to locate the target ground objects such as plant patches,mudflats, pools and tidal creeks. To help localization, geo-referenced color maps of QuickBird images were printed beforehand and then taken with the investigators for field checks. Some</w:t>
+            </w:r>
+          </w:p>
+          <w:p>
+            <w:pPr>
+              <w:rPr>
+                <w:sz w:val="18"/>
+              </w:rPr>
+            </w:pPr>
+            <w:r>
+              <w:rPr>
+                <w:sz w:val="18"/>
+              </w:rPr>
+              <w:t>ecause our study area is relatively small and the three targeted classes are readily distinguished visually during early summer or mid-autumn, a subset that occupies half of the area of the imagewas interpreted manually to stand for actual classes and the classification evaluation was based on the interpreted subse</w:t>
             </w:r>
             <w:r>
               <w:rPr>
@@ -5425,10 +4758,13 @@
     </w:tbl>
     <w:p/>
     <w:p/>
+    <w:p/>
     <w:p>
       <w:r>
-        <w:t>Similar to above but on biomass estimation:</w:t>
+        <w:t>VHR Biomass Mapping</w:t>
       </w:r>
+      <w:bookmarkStart w:id="0" w:name="_GoBack"/>
+      <w:bookmarkEnd w:id="0"/>
     </w:p>
     <w:tbl>
       <w:tblPr>
@@ -5466,7 +4802,6 @@
               <w:rPr>
                 <w:b/>
               </w:rPr>
-              <w:lastRenderedPageBreak/>
               <w:t>Authors</w:t>
             </w:r>
           </w:p>
@@ -5665,7 +5000,7 @@
               <w:rPr>
                 <w:sz w:val="18"/>
               </w:rPr>
-              <w:t>in estimating the different forest types, their stand structure, and biomass dynamics in the context of an oil palm–tropical forest landscape</w:t>
+              <w:t>estimating the different forest types, their stand structure, and biomass dynamics in the context of an oil palm–tropical forest landscape</w:t>
             </w:r>
           </w:p>
         </w:tc>
@@ -5916,64 +5251,28 @@
               <w:rPr>
                 <w:sz w:val="18"/>
               </w:rPr>
-              <w:t>The study sites, named Kaw (4° 45′ N, 52°5′ W) and</w:t>
-            </w:r>
-          </w:p>
-          <w:p>
-            <w:pPr>
-              <w:rPr>
-                <w:sz w:val="18"/>
-              </w:rPr>
-            </w:pPr>
-            <w:proofErr w:type="spellStart"/>
-            <w:r>
-              <w:rPr>
-                <w:sz w:val="18"/>
-              </w:rPr>
-              <w:t>Sinnamary</w:t>
-            </w:r>
-            <w:proofErr w:type="spellEnd"/>
-            <w:r>
-              <w:rPr>
-                <w:sz w:val="18"/>
-              </w:rPr>
-              <w:t xml:space="preserve"> (5°26′ N, 53°02′ W) measure 3 km×12 km and 4 km×11 km, </w:t>
-            </w:r>
-            <w:proofErr w:type="spellStart"/>
-            <w:r>
-              <w:rPr>
-                <w:sz w:val="18"/>
-              </w:rPr>
-              <w:t>respectivelyThe</w:t>
-            </w:r>
-            <w:proofErr w:type="spellEnd"/>
-            <w:r>
-              <w:rPr>
-                <w:sz w:val="18"/>
-              </w:rPr>
-              <w:t xml:space="preserve"> study sites, named Kaw (4° 45′ N, 52°5′ W) and</w:t>
-            </w:r>
-          </w:p>
-          <w:p>
-            <w:pPr>
-              <w:rPr>
-                <w:sz w:val="18"/>
-              </w:rPr>
-            </w:pPr>
-            <w:proofErr w:type="spellStart"/>
-            <w:r>
-              <w:rPr>
-                <w:sz w:val="18"/>
-              </w:rPr>
-              <w:t>Sinnamary</w:t>
-            </w:r>
-            <w:proofErr w:type="spellEnd"/>
-            <w:r>
-              <w:rPr>
-                <w:sz w:val="18"/>
-              </w:rPr>
-              <w:t xml:space="preserve"> (5°26′ N, 53°02′ W) measure 3 km×12 km and 4 km×11 km, respectively</w:t>
-            </w:r>
+              <w:t xml:space="preserve">The study sites, </w:t>
+            </w:r>
+          </w:p>
+          <w:p>
+            <w:pPr>
+              <w:rPr>
+                <w:sz w:val="18"/>
+              </w:rPr>
+            </w:pPr>
+            <w:r>
+              <w:rPr>
+                <w:sz w:val="18"/>
+              </w:rPr>
+              <w:t>measure 3 km×12 km and 4 km×11 km, respectively</w:t>
+            </w:r>
+          </w:p>
+          <w:p>
+            <w:pPr>
+              <w:rPr>
+                <w:sz w:val="18"/>
+              </w:rPr>
+            </w:pPr>
           </w:p>
         </w:tc>
         <w:tc>
@@ -5986,6 +5285,12 @@
                 <w:sz w:val="18"/>
               </w:rPr>
             </w:pPr>
+            <w:r>
+              <w:rPr>
+                <w:sz w:val="18"/>
+              </w:rPr>
+              <w:t>IKONOS</w:t>
+            </w:r>
           </w:p>
         </w:tc>
         <w:tc>
@@ -6002,16 +5307,14 @@
               <w:rPr>
                 <w:sz w:val="18"/>
               </w:rPr>
-              <w:t xml:space="preserve">Multiple </w:t>
-            </w:r>
-            <w:proofErr w:type="spellStart"/>
-            <w:r>
-              <w:rPr>
-                <w:sz w:val="18"/>
-              </w:rPr>
-              <w:t>lin</w:t>
-            </w:r>
-            <w:proofErr w:type="spellEnd"/>
+              <w:t>Multiple lin</w:t>
+            </w:r>
+            <w:r>
+              <w:rPr>
+                <w:sz w:val="18"/>
+              </w:rPr>
+              <w:t>ear</w:t>
+            </w:r>
             <w:r>
               <w:rPr>
                 <w:sz w:val="18"/>
@@ -6052,21 +5355,7 @@
               <w:rPr>
                 <w:sz w:val="18"/>
               </w:rPr>
-              <w:t xml:space="preserve">Field measure- </w:t>
-            </w:r>
-            <w:proofErr w:type="spellStart"/>
-            <w:r>
-              <w:rPr>
-                <w:sz w:val="18"/>
-              </w:rPr>
-              <w:t>ments</w:t>
-            </w:r>
-            <w:proofErr w:type="spellEnd"/>
-            <w:r>
-              <w:rPr>
-                <w:sz w:val="18"/>
-              </w:rPr>
-              <w:t xml:space="preserve"> were carried out from 2002 to 2005.</w:t>
+              <w:t>Field measure- ments were carried out from 2002 to 2005.</w:t>
             </w:r>
           </w:p>
           <w:p>
@@ -6095,47 +5384,11 @@
                 <w:sz w:val="18"/>
               </w:rPr>
             </w:pPr>
-            <w:proofErr w:type="gramStart"/>
-            <w:r>
-              <w:rPr>
-                <w:sz w:val="18"/>
-              </w:rPr>
-              <w:t>numerous</w:t>
-            </w:r>
-            <w:proofErr w:type="gramEnd"/>
-            <w:r>
-              <w:rPr>
-                <w:sz w:val="18"/>
-              </w:rPr>
-              <w:t xml:space="preserve">. The timing of ground data collection rarely </w:t>
-            </w:r>
-            <w:proofErr w:type="spellStart"/>
-            <w:r>
-              <w:rPr>
-                <w:sz w:val="18"/>
-              </w:rPr>
-              <w:t>corre</w:t>
-            </w:r>
-            <w:proofErr w:type="spellEnd"/>
-            <w:r>
-              <w:rPr>
-                <w:sz w:val="18"/>
-              </w:rPr>
-              <w:t xml:space="preserve">- </w:t>
-            </w:r>
-            <w:proofErr w:type="spellStart"/>
-            <w:r>
-              <w:rPr>
-                <w:sz w:val="18"/>
-              </w:rPr>
-              <w:t>sponds</w:t>
-            </w:r>
-            <w:proofErr w:type="spellEnd"/>
-            <w:r>
-              <w:rPr>
-                <w:sz w:val="18"/>
-              </w:rPr>
-              <w:t xml:space="preserve"> with that for the image acquisition. In our case, forest ground truth observations were conducted from 2002 to 2005 (Table 1) and the IKONOS images were acquired in 2001 and 2003. Although</w:t>
+            <w:r>
+              <w:rPr>
+                <w:sz w:val="18"/>
+              </w:rPr>
+              <w:t>numerous. The timing of ground data collection rarely corre- sponds with that for the image acquisition. In our case, forest ground truth observations were conducted from 2002 to 2005 (Table 1) and the IKONOS images were acquired in 2001 and 2003. Although</w:t>
             </w:r>
           </w:p>
         </w:tc>
@@ -6159,64 +5412,34 @@
               <w:rPr>
                 <w:sz w:val="18"/>
               </w:rPr>
-              <w:t xml:space="preserve">d </w:t>
-            </w:r>
-            <w:proofErr w:type="spellStart"/>
-            <w:r>
-              <w:rPr>
-                <w:sz w:val="18"/>
-              </w:rPr>
-              <w:t>Sinnamary</w:t>
-            </w:r>
-            <w:proofErr w:type="spellEnd"/>
-            <w:r>
-              <w:rPr>
-                <w:sz w:val="18"/>
-              </w:rPr>
-              <w:t xml:space="preserve">, respectively </w:t>
-            </w:r>
-          </w:p>
-          <w:p>
-            <w:pPr>
-              <w:rPr>
-                <w:sz w:val="18"/>
-              </w:rPr>
-            </w:pPr>
-          </w:p>
-          <w:p>
-            <w:pPr>
-              <w:rPr>
-                <w:sz w:val="18"/>
-              </w:rPr>
-            </w:pPr>
-            <w:r>
-              <w:rPr>
-                <w:sz w:val="18"/>
-              </w:rPr>
-              <w:t xml:space="preserve">They use a growth model to account for year differences </w:t>
-            </w:r>
-            <w:proofErr w:type="spellStart"/>
-            <w:r>
-              <w:rPr>
-                <w:sz w:val="18"/>
-              </w:rPr>
-              <w:t>betw</w:t>
-            </w:r>
-            <w:proofErr w:type="spellEnd"/>
-            <w:r>
-              <w:rPr>
-                <w:sz w:val="18"/>
-              </w:rPr>
-              <w:t xml:space="preserve"> image and </w:t>
-            </w:r>
-            <w:proofErr w:type="spellStart"/>
-            <w:r>
-              <w:rPr>
-                <w:sz w:val="18"/>
-              </w:rPr>
-              <w:t>gt</w:t>
-            </w:r>
-            <w:proofErr w:type="spellEnd"/>
+              <w:t xml:space="preserve">d Sinnamary, respectively </w:t>
+            </w:r>
+          </w:p>
+          <w:p>
+            <w:pPr>
+              <w:rPr>
+                <w:sz w:val="18"/>
+              </w:rPr>
+            </w:pPr>
+          </w:p>
+          <w:p>
+            <w:pPr>
+              <w:rPr>
+                <w:sz w:val="18"/>
+              </w:rPr>
+            </w:pPr>
+            <w:r>
+              <w:rPr>
+                <w:sz w:val="18"/>
+              </w:rPr>
+              <w:t>They use a growth model to account for year differences betw image and gt</w:t>
+            </w:r>
+            <w:r>
+              <w:rPr>
+                <w:sz w:val="18"/>
+              </w:rPr>
+              <w:t>.</w:t>
+            </w:r>
           </w:p>
           <w:p>
             <w:pPr>
@@ -6252,6 +5475,7 @@
               <w:rPr>
                 <w:sz w:val="18"/>
               </w:rPr>
+              <w:lastRenderedPageBreak/>
               <w:fldChar w:fldCharType="begin" w:fldLock="1"/>
             </w:r>
             <w:r>
@@ -6327,6 +5551,12 @@
                 <w:sz w:val="18"/>
               </w:rPr>
             </w:pPr>
+            <w:r>
+              <w:rPr>
+                <w:sz w:val="18"/>
+              </w:rPr>
+              <w:t>GeoEye</w:t>
+            </w:r>
           </w:p>
         </w:tc>
         <w:tc>
@@ -6351,34 +5581,11 @@
                 <w:sz w:val="18"/>
               </w:rPr>
             </w:pPr>
-            <w:proofErr w:type="spellStart"/>
-            <w:r>
-              <w:rPr>
-                <w:sz w:val="18"/>
-              </w:rPr>
-              <w:t>GeoEye</w:t>
-            </w:r>
-            <w:proofErr w:type="spellEnd"/>
-            <w:r>
-              <w:rPr>
-                <w:sz w:val="18"/>
-              </w:rPr>
-              <w:t xml:space="preserve"> Jan 2012 and </w:t>
-            </w:r>
-            <w:proofErr w:type="spellStart"/>
-            <w:r>
-              <w:rPr>
-                <w:sz w:val="18"/>
-              </w:rPr>
-              <w:lastRenderedPageBreak/>
-              <w:t>Quickbird</w:t>
-            </w:r>
-            <w:proofErr w:type="spellEnd"/>
-            <w:r>
-              <w:rPr>
-                <w:sz w:val="18"/>
-              </w:rPr>
-              <w:t xml:space="preserve"> July 2012</w:t>
+            <w:r>
+              <w:rPr>
+                <w:sz w:val="18"/>
+              </w:rPr>
+              <w:t>Jan 2012 and Quickbird July 2012</w:t>
             </w:r>
           </w:p>
         </w:tc>
@@ -6396,7 +5603,6 @@
               <w:rPr>
                 <w:sz w:val="18"/>
               </w:rPr>
-              <w:lastRenderedPageBreak/>
               <w:t>~Same time as imagery</w:t>
             </w:r>
             <w:r>
@@ -6447,7 +5653,6 @@
               <w:rPr>
                 <w:sz w:val="18"/>
               </w:rPr>
-              <w:lastRenderedPageBreak/>
               <w:t>Multiple windows within each plot are used as far as I can tell to give something like (100/25^2)*26 = 16*26 = 416 data points!</w:t>
             </w:r>
           </w:p>
@@ -6534,27 +5739,11 @@
                 <w:sz w:val="18"/>
               </w:rPr>
             </w:pPr>
-            <w:proofErr w:type="spellStart"/>
-            <w:r>
-              <w:rPr>
-                <w:sz w:val="18"/>
-              </w:rPr>
-              <w:t>Pléiades</w:t>
-            </w:r>
-            <w:proofErr w:type="spellEnd"/>
-            <w:r>
-              <w:rPr>
-                <w:sz w:val="18"/>
-              </w:rPr>
-              <w:t xml:space="preserve"> and Worl</w:t>
-            </w:r>
-            <w:bookmarkStart w:id="0" w:name="_GoBack"/>
-            <w:bookmarkEnd w:id="0"/>
-            <w:r>
-              <w:rPr>
-                <w:sz w:val="18"/>
-              </w:rPr>
-              <w:t>dView-2</w:t>
+            <w:r>
+              <w:rPr>
+                <w:sz w:val="18"/>
+              </w:rPr>
+              <w:t>Pléiades and WorldView-2</w:t>
             </w:r>
           </w:p>
         </w:tc>
@@ -6572,35 +5761,7 @@
               <w:rPr>
                 <w:sz w:val="18"/>
               </w:rPr>
-              <w:t xml:space="preserve">Random forest regression with sophisticated features including derived plant height from stereo </w:t>
-            </w:r>
-            <w:proofErr w:type="spellStart"/>
-            <w:r>
-              <w:rPr>
-                <w:sz w:val="18"/>
-              </w:rPr>
-              <w:t>ims</w:t>
-            </w:r>
-            <w:proofErr w:type="spellEnd"/>
-            <w:r>
-              <w:rPr>
-                <w:sz w:val="18"/>
-              </w:rPr>
-              <w:t xml:space="preserve"> and </w:t>
-            </w:r>
-            <w:proofErr w:type="spellStart"/>
-            <w:r>
-              <w:rPr>
-                <w:sz w:val="18"/>
-              </w:rPr>
-              <w:t>lidar</w:t>
-            </w:r>
-            <w:proofErr w:type="spellEnd"/>
-            <w:r>
-              <w:rPr>
-                <w:sz w:val="18"/>
-              </w:rPr>
-              <w:t xml:space="preserve"> DTM</w:t>
+              <w:t>Random forest regression with sophisticated features including derived plant height from stereo ims and lidar DTM</w:t>
             </w:r>
           </w:p>
         </w:tc>
@@ -6673,7 +5834,7 @@
               <w:rPr>
                 <w:sz w:val="18"/>
               </w:rPr>
-              <w:t>n=98 for Chile, n=101 for Germany, see</w:t>
+              <w:t xml:space="preserve">n=98 for Chile, n=101 for Germany, </w:t>
             </w:r>
           </w:p>
           <w:p>
@@ -6695,716 +5856,6 @@
               </w:rPr>
               <w:t>The inventory design of the field plots followed an approach of concentric rings with radii of 2 m, 3 m, 6 m and 12 m. In each of these rings trees with a Diameter at Breast Height (DBH) exceeding 7 cm, 10 cm, 15 cm and 30 cm, respectively were measured</w:t>
             </w:r>
-          </w:p>
-        </w:tc>
-      </w:tr>
-      <w:tr>
-        <w:trPr>
-          <w:trHeight w:val="233"/>
-        </w:trPr>
-        <w:tc>
-          <w:tcPr>
-            <w:tcW w:w="1396" w:type="dxa"/>
-          </w:tcPr>
-          <w:p>
-            <w:pPr>
-              <w:rPr>
-                <w:sz w:val="18"/>
-              </w:rPr>
-            </w:pPr>
-          </w:p>
-        </w:tc>
-        <w:tc>
-          <w:tcPr>
-            <w:tcW w:w="1392" w:type="dxa"/>
-          </w:tcPr>
-          <w:p>
-            <w:pPr>
-              <w:rPr>
-                <w:sz w:val="18"/>
-              </w:rPr>
-            </w:pPr>
-          </w:p>
-        </w:tc>
-        <w:tc>
-          <w:tcPr>
-            <w:tcW w:w="1357" w:type="dxa"/>
-          </w:tcPr>
-          <w:p>
-            <w:pPr>
-              <w:rPr>
-                <w:sz w:val="18"/>
-              </w:rPr>
-            </w:pPr>
-          </w:p>
-        </w:tc>
-        <w:tc>
-          <w:tcPr>
-            <w:tcW w:w="1419" w:type="dxa"/>
-          </w:tcPr>
-          <w:p>
-            <w:pPr>
-              <w:rPr>
-                <w:sz w:val="18"/>
-              </w:rPr>
-            </w:pPr>
-          </w:p>
-        </w:tc>
-        <w:tc>
-          <w:tcPr>
-            <w:tcW w:w="1579" w:type="dxa"/>
-          </w:tcPr>
-          <w:p>
-            <w:pPr>
-              <w:rPr>
-                <w:sz w:val="18"/>
-              </w:rPr>
-            </w:pPr>
-          </w:p>
-        </w:tc>
-        <w:tc>
-          <w:tcPr>
-            <w:tcW w:w="992" w:type="dxa"/>
-          </w:tcPr>
-          <w:p>
-            <w:pPr>
-              <w:rPr>
-                <w:sz w:val="18"/>
-              </w:rPr>
-            </w:pPr>
-          </w:p>
-        </w:tc>
-        <w:tc>
-          <w:tcPr>
-            <w:tcW w:w="2386" w:type="dxa"/>
-          </w:tcPr>
-          <w:p>
-            <w:pPr>
-              <w:rPr>
-                <w:sz w:val="18"/>
-              </w:rPr>
-            </w:pPr>
-          </w:p>
-        </w:tc>
-        <w:tc>
-          <w:tcPr>
-            <w:tcW w:w="4025" w:type="dxa"/>
-          </w:tcPr>
-          <w:p>
-            <w:pPr>
-              <w:pStyle w:val="NormalWeb"/>
-              <w:ind w:left="480" w:hanging="480"/>
-              <w:rPr>
-                <w:sz w:val="18"/>
-              </w:rPr>
-            </w:pPr>
-          </w:p>
-        </w:tc>
-      </w:tr>
-      <w:tr>
-        <w:trPr>
-          <w:trHeight w:val="223"/>
-        </w:trPr>
-        <w:tc>
-          <w:tcPr>
-            <w:tcW w:w="1396" w:type="dxa"/>
-          </w:tcPr>
-          <w:p>
-            <w:pPr>
-              <w:rPr>
-                <w:sz w:val="18"/>
-              </w:rPr>
-            </w:pPr>
-          </w:p>
-        </w:tc>
-        <w:tc>
-          <w:tcPr>
-            <w:tcW w:w="1392" w:type="dxa"/>
-          </w:tcPr>
-          <w:p>
-            <w:pPr>
-              <w:rPr>
-                <w:sz w:val="18"/>
-              </w:rPr>
-            </w:pPr>
-          </w:p>
-        </w:tc>
-        <w:tc>
-          <w:tcPr>
-            <w:tcW w:w="1357" w:type="dxa"/>
-          </w:tcPr>
-          <w:p>
-            <w:pPr>
-              <w:rPr>
-                <w:sz w:val="18"/>
-              </w:rPr>
-            </w:pPr>
-          </w:p>
-        </w:tc>
-        <w:tc>
-          <w:tcPr>
-            <w:tcW w:w="1419" w:type="dxa"/>
-          </w:tcPr>
-          <w:p>
-            <w:pPr>
-              <w:rPr>
-                <w:sz w:val="18"/>
-              </w:rPr>
-            </w:pPr>
-          </w:p>
-        </w:tc>
-        <w:tc>
-          <w:tcPr>
-            <w:tcW w:w="1579" w:type="dxa"/>
-          </w:tcPr>
-          <w:p>
-            <w:pPr>
-              <w:rPr>
-                <w:sz w:val="18"/>
-              </w:rPr>
-            </w:pPr>
-          </w:p>
-        </w:tc>
-        <w:tc>
-          <w:tcPr>
-            <w:tcW w:w="992" w:type="dxa"/>
-          </w:tcPr>
-          <w:p>
-            <w:pPr>
-              <w:rPr>
-                <w:sz w:val="18"/>
-              </w:rPr>
-            </w:pPr>
-          </w:p>
-        </w:tc>
-        <w:tc>
-          <w:tcPr>
-            <w:tcW w:w="2386" w:type="dxa"/>
-          </w:tcPr>
-          <w:p>
-            <w:pPr>
-              <w:rPr>
-                <w:sz w:val="18"/>
-              </w:rPr>
-            </w:pPr>
-          </w:p>
-        </w:tc>
-        <w:tc>
-          <w:tcPr>
-            <w:tcW w:w="4025" w:type="dxa"/>
-          </w:tcPr>
-          <w:p>
-            <w:pPr>
-              <w:rPr>
-                <w:sz w:val="18"/>
-              </w:rPr>
-            </w:pPr>
-          </w:p>
-        </w:tc>
-      </w:tr>
-      <w:tr>
-        <w:trPr>
-          <w:trHeight w:val="223"/>
-        </w:trPr>
-        <w:tc>
-          <w:tcPr>
-            <w:tcW w:w="1396" w:type="dxa"/>
-          </w:tcPr>
-          <w:p>
-            <w:pPr>
-              <w:rPr>
-                <w:sz w:val="18"/>
-              </w:rPr>
-            </w:pPr>
-          </w:p>
-        </w:tc>
-        <w:tc>
-          <w:tcPr>
-            <w:tcW w:w="1392" w:type="dxa"/>
-          </w:tcPr>
-          <w:p>
-            <w:pPr>
-              <w:rPr>
-                <w:sz w:val="18"/>
-              </w:rPr>
-            </w:pPr>
-          </w:p>
-        </w:tc>
-        <w:tc>
-          <w:tcPr>
-            <w:tcW w:w="1357" w:type="dxa"/>
-          </w:tcPr>
-          <w:p>
-            <w:pPr>
-              <w:rPr>
-                <w:sz w:val="18"/>
-              </w:rPr>
-            </w:pPr>
-          </w:p>
-        </w:tc>
-        <w:tc>
-          <w:tcPr>
-            <w:tcW w:w="1419" w:type="dxa"/>
-          </w:tcPr>
-          <w:p>
-            <w:pPr>
-              <w:rPr>
-                <w:sz w:val="18"/>
-              </w:rPr>
-            </w:pPr>
-          </w:p>
-        </w:tc>
-        <w:tc>
-          <w:tcPr>
-            <w:tcW w:w="1579" w:type="dxa"/>
-          </w:tcPr>
-          <w:p>
-            <w:pPr>
-              <w:rPr>
-                <w:sz w:val="18"/>
-              </w:rPr>
-            </w:pPr>
-          </w:p>
-        </w:tc>
-        <w:tc>
-          <w:tcPr>
-            <w:tcW w:w="992" w:type="dxa"/>
-          </w:tcPr>
-          <w:p>
-            <w:pPr>
-              <w:rPr>
-                <w:sz w:val="18"/>
-              </w:rPr>
-            </w:pPr>
-          </w:p>
-        </w:tc>
-        <w:tc>
-          <w:tcPr>
-            <w:tcW w:w="2386" w:type="dxa"/>
-          </w:tcPr>
-          <w:p>
-            <w:pPr>
-              <w:rPr>
-                <w:sz w:val="18"/>
-              </w:rPr>
-            </w:pPr>
-          </w:p>
-        </w:tc>
-        <w:tc>
-          <w:tcPr>
-            <w:tcW w:w="4025" w:type="dxa"/>
-          </w:tcPr>
-          <w:p>
-            <w:pPr>
-              <w:rPr>
-                <w:sz w:val="18"/>
-              </w:rPr>
-            </w:pPr>
-          </w:p>
-        </w:tc>
-      </w:tr>
-      <w:tr>
-        <w:trPr>
-          <w:trHeight w:val="223"/>
-        </w:trPr>
-        <w:tc>
-          <w:tcPr>
-            <w:tcW w:w="1396" w:type="dxa"/>
-          </w:tcPr>
-          <w:p>
-            <w:pPr>
-              <w:rPr>
-                <w:sz w:val="18"/>
-              </w:rPr>
-            </w:pPr>
-          </w:p>
-        </w:tc>
-        <w:tc>
-          <w:tcPr>
-            <w:tcW w:w="1392" w:type="dxa"/>
-          </w:tcPr>
-          <w:p>
-            <w:pPr>
-              <w:rPr>
-                <w:sz w:val="18"/>
-              </w:rPr>
-            </w:pPr>
-          </w:p>
-        </w:tc>
-        <w:tc>
-          <w:tcPr>
-            <w:tcW w:w="1357" w:type="dxa"/>
-          </w:tcPr>
-          <w:p>
-            <w:pPr>
-              <w:rPr>
-                <w:sz w:val="18"/>
-              </w:rPr>
-            </w:pPr>
-          </w:p>
-        </w:tc>
-        <w:tc>
-          <w:tcPr>
-            <w:tcW w:w="1419" w:type="dxa"/>
-          </w:tcPr>
-          <w:p>
-            <w:pPr>
-              <w:rPr>
-                <w:sz w:val="18"/>
-              </w:rPr>
-            </w:pPr>
-          </w:p>
-        </w:tc>
-        <w:tc>
-          <w:tcPr>
-            <w:tcW w:w="1579" w:type="dxa"/>
-          </w:tcPr>
-          <w:p>
-            <w:pPr>
-              <w:rPr>
-                <w:sz w:val="18"/>
-              </w:rPr>
-            </w:pPr>
-          </w:p>
-        </w:tc>
-        <w:tc>
-          <w:tcPr>
-            <w:tcW w:w="992" w:type="dxa"/>
-          </w:tcPr>
-          <w:p>
-            <w:pPr>
-              <w:rPr>
-                <w:sz w:val="18"/>
-              </w:rPr>
-            </w:pPr>
-          </w:p>
-        </w:tc>
-        <w:tc>
-          <w:tcPr>
-            <w:tcW w:w="2386" w:type="dxa"/>
-          </w:tcPr>
-          <w:p>
-            <w:pPr>
-              <w:rPr>
-                <w:sz w:val="18"/>
-              </w:rPr>
-            </w:pPr>
-          </w:p>
-        </w:tc>
-        <w:tc>
-          <w:tcPr>
-            <w:tcW w:w="4025" w:type="dxa"/>
-          </w:tcPr>
-          <w:p>
-            <w:pPr>
-              <w:rPr>
-                <w:sz w:val="18"/>
-              </w:rPr>
-            </w:pPr>
-          </w:p>
-        </w:tc>
-      </w:tr>
-      <w:tr>
-        <w:trPr>
-          <w:trHeight w:val="223"/>
-        </w:trPr>
-        <w:tc>
-          <w:tcPr>
-            <w:tcW w:w="1396" w:type="dxa"/>
-          </w:tcPr>
-          <w:p>
-            <w:pPr>
-              <w:rPr>
-                <w:sz w:val="18"/>
-              </w:rPr>
-            </w:pPr>
-          </w:p>
-        </w:tc>
-        <w:tc>
-          <w:tcPr>
-            <w:tcW w:w="1392" w:type="dxa"/>
-          </w:tcPr>
-          <w:p>
-            <w:pPr>
-              <w:rPr>
-                <w:sz w:val="18"/>
-              </w:rPr>
-            </w:pPr>
-          </w:p>
-        </w:tc>
-        <w:tc>
-          <w:tcPr>
-            <w:tcW w:w="1357" w:type="dxa"/>
-          </w:tcPr>
-          <w:p>
-            <w:pPr>
-              <w:rPr>
-                <w:sz w:val="18"/>
-              </w:rPr>
-            </w:pPr>
-          </w:p>
-        </w:tc>
-        <w:tc>
-          <w:tcPr>
-            <w:tcW w:w="1419" w:type="dxa"/>
-          </w:tcPr>
-          <w:p>
-            <w:pPr>
-              <w:rPr>
-                <w:sz w:val="18"/>
-              </w:rPr>
-            </w:pPr>
-          </w:p>
-        </w:tc>
-        <w:tc>
-          <w:tcPr>
-            <w:tcW w:w="1579" w:type="dxa"/>
-          </w:tcPr>
-          <w:p>
-            <w:pPr>
-              <w:rPr>
-                <w:sz w:val="18"/>
-              </w:rPr>
-            </w:pPr>
-          </w:p>
-        </w:tc>
-        <w:tc>
-          <w:tcPr>
-            <w:tcW w:w="992" w:type="dxa"/>
-          </w:tcPr>
-          <w:p>
-            <w:pPr>
-              <w:rPr>
-                <w:sz w:val="18"/>
-              </w:rPr>
-            </w:pPr>
-          </w:p>
-        </w:tc>
-        <w:tc>
-          <w:tcPr>
-            <w:tcW w:w="2386" w:type="dxa"/>
-          </w:tcPr>
-          <w:p>
-            <w:pPr>
-              <w:rPr>
-                <w:sz w:val="18"/>
-              </w:rPr>
-            </w:pPr>
-          </w:p>
-        </w:tc>
-        <w:tc>
-          <w:tcPr>
-            <w:tcW w:w="4025" w:type="dxa"/>
-          </w:tcPr>
-          <w:p>
-            <w:pPr>
-              <w:rPr>
-                <w:sz w:val="18"/>
-              </w:rPr>
-            </w:pPr>
-          </w:p>
-        </w:tc>
-      </w:tr>
-      <w:tr>
-        <w:trPr>
-          <w:trHeight w:val="223"/>
-        </w:trPr>
-        <w:tc>
-          <w:tcPr>
-            <w:tcW w:w="1396" w:type="dxa"/>
-          </w:tcPr>
-          <w:p>
-            <w:pPr>
-              <w:rPr>
-                <w:sz w:val="18"/>
-              </w:rPr>
-            </w:pPr>
-          </w:p>
-        </w:tc>
-        <w:tc>
-          <w:tcPr>
-            <w:tcW w:w="1392" w:type="dxa"/>
-          </w:tcPr>
-          <w:p>
-            <w:pPr>
-              <w:rPr>
-                <w:sz w:val="18"/>
-              </w:rPr>
-            </w:pPr>
-          </w:p>
-        </w:tc>
-        <w:tc>
-          <w:tcPr>
-            <w:tcW w:w="1357" w:type="dxa"/>
-          </w:tcPr>
-          <w:p>
-            <w:pPr>
-              <w:rPr>
-                <w:sz w:val="18"/>
-              </w:rPr>
-            </w:pPr>
-          </w:p>
-        </w:tc>
-        <w:tc>
-          <w:tcPr>
-            <w:tcW w:w="1419" w:type="dxa"/>
-          </w:tcPr>
-          <w:p>
-            <w:pPr>
-              <w:rPr>
-                <w:sz w:val="18"/>
-              </w:rPr>
-            </w:pPr>
-          </w:p>
-        </w:tc>
-        <w:tc>
-          <w:tcPr>
-            <w:tcW w:w="1579" w:type="dxa"/>
-          </w:tcPr>
-          <w:p>
-            <w:pPr>
-              <w:rPr>
-                <w:sz w:val="18"/>
-              </w:rPr>
-            </w:pPr>
-          </w:p>
-        </w:tc>
-        <w:tc>
-          <w:tcPr>
-            <w:tcW w:w="992" w:type="dxa"/>
-          </w:tcPr>
-          <w:p>
-            <w:pPr>
-              <w:rPr>
-                <w:sz w:val="18"/>
-              </w:rPr>
-            </w:pPr>
-          </w:p>
-        </w:tc>
-        <w:tc>
-          <w:tcPr>
-            <w:tcW w:w="2386" w:type="dxa"/>
-          </w:tcPr>
-          <w:p>
-            <w:pPr>
-              <w:rPr>
-                <w:sz w:val="18"/>
-              </w:rPr>
-            </w:pPr>
-          </w:p>
-        </w:tc>
-        <w:tc>
-          <w:tcPr>
-            <w:tcW w:w="4025" w:type="dxa"/>
-          </w:tcPr>
-          <w:p>
-            <w:pPr>
-              <w:rPr>
-                <w:sz w:val="18"/>
-              </w:rPr>
-            </w:pPr>
-          </w:p>
-        </w:tc>
-      </w:tr>
-      <w:tr>
-        <w:trPr>
-          <w:trHeight w:val="223"/>
-        </w:trPr>
-        <w:tc>
-          <w:tcPr>
-            <w:tcW w:w="1396" w:type="dxa"/>
-          </w:tcPr>
-          <w:p>
-            <w:pPr>
-              <w:rPr>
-                <w:sz w:val="18"/>
-              </w:rPr>
-            </w:pPr>
-          </w:p>
-        </w:tc>
-        <w:tc>
-          <w:tcPr>
-            <w:tcW w:w="1392" w:type="dxa"/>
-          </w:tcPr>
-          <w:p>
-            <w:pPr>
-              <w:rPr>
-                <w:sz w:val="18"/>
-              </w:rPr>
-            </w:pPr>
-          </w:p>
-        </w:tc>
-        <w:tc>
-          <w:tcPr>
-            <w:tcW w:w="1357" w:type="dxa"/>
-          </w:tcPr>
-          <w:p>
-            <w:pPr>
-              <w:jc w:val="center"/>
-              <w:rPr>
-                <w:sz w:val="18"/>
-              </w:rPr>
-            </w:pPr>
-          </w:p>
-        </w:tc>
-        <w:tc>
-          <w:tcPr>
-            <w:tcW w:w="1419" w:type="dxa"/>
-          </w:tcPr>
-          <w:p>
-            <w:pPr>
-              <w:rPr>
-                <w:sz w:val="18"/>
-              </w:rPr>
-            </w:pPr>
-          </w:p>
-        </w:tc>
-        <w:tc>
-          <w:tcPr>
-            <w:tcW w:w="1579" w:type="dxa"/>
-          </w:tcPr>
-          <w:p>
-            <w:pPr>
-              <w:rPr>
-                <w:sz w:val="18"/>
-              </w:rPr>
-            </w:pPr>
-          </w:p>
-        </w:tc>
-        <w:tc>
-          <w:tcPr>
-            <w:tcW w:w="992" w:type="dxa"/>
-          </w:tcPr>
-          <w:p>
-            <w:pPr>
-              <w:rPr>
-                <w:sz w:val="18"/>
-              </w:rPr>
-            </w:pPr>
-          </w:p>
-        </w:tc>
-        <w:tc>
-          <w:tcPr>
-            <w:tcW w:w="2386" w:type="dxa"/>
-          </w:tcPr>
-          <w:p>
-            <w:pPr>
-              <w:rPr>
-                <w:sz w:val="18"/>
-              </w:rPr>
-            </w:pPr>
-          </w:p>
-        </w:tc>
-        <w:tc>
-          <w:tcPr>
-            <w:tcW w:w="4025" w:type="dxa"/>
-          </w:tcPr>
-          <w:p>
-            <w:pPr>
-              <w:rPr>
-                <w:sz w:val="18"/>
-              </w:rPr>
-            </w:pPr>
           </w:p>
         </w:tc>
       </w:tr>
@@ -8628,7 +7079,7 @@
 </file>
 
 <file path=customXml/itemProps1.xml><?xml version="1.0" encoding="utf-8"?>
-<ds:datastoreItem xmlns:ds="http://schemas.openxmlformats.org/officeDocument/2006/customXml" ds:itemID="{A81C2E39-44F9-4685-896E-B25C26EEB400}">
+<ds:datastoreItem xmlns:ds="http://schemas.openxmlformats.org/officeDocument/2006/customXml" ds:itemID="{EFE32EBC-5C41-4670-897A-A46D9E01326F}">
   <ds:schemaRefs>
     <ds:schemaRef ds:uri="http://schemas.openxmlformats.org/officeDocument/2006/bibliography"/>
   </ds:schemaRefs>

--- a/Docs/My Docs/Thesis/VHR Spekboom Canopy Cover Mapping/Literature Review.docx
+++ b/Docs/My Docs/Thesis/VHR Spekboom Canopy Cover Mapping/Literature Review.docx
@@ -351,7 +351,21 @@
               <w:rPr>
                 <w:sz w:val="18"/>
               </w:rPr>
-              <w:t>Both – first pp classification then incorp spatial context using CRF</w:t>
+              <w:t xml:space="preserve">Both – first pp classification then </w:t>
+            </w:r>
+            <w:proofErr w:type="spellStart"/>
+            <w:r>
+              <w:rPr>
+                <w:sz w:val="18"/>
+              </w:rPr>
+              <w:t>incorp</w:t>
+            </w:r>
+            <w:proofErr w:type="spellEnd"/>
+            <w:r>
+              <w:rPr>
+                <w:sz w:val="18"/>
+              </w:rPr>
+              <w:t xml:space="preserve"> spatial context using CRF</w:t>
             </w:r>
           </w:p>
         </w:tc>
@@ -369,7 +383,21 @@
               <w:rPr>
                 <w:sz w:val="18"/>
               </w:rPr>
-              <w:t>Spectral, textural, veg index (150 in ttl) – 2 classes</w:t>
+              <w:t xml:space="preserve">Spectral, textural, veg index (150 in </w:t>
+            </w:r>
+            <w:proofErr w:type="spellStart"/>
+            <w:r>
+              <w:rPr>
+                <w:sz w:val="18"/>
+              </w:rPr>
+              <w:t>ttl</w:t>
+            </w:r>
+            <w:proofErr w:type="spellEnd"/>
+            <w:r>
+              <w:rPr>
+                <w:sz w:val="18"/>
+              </w:rPr>
+              <w:t>) – 2 classes</w:t>
             </w:r>
           </w:p>
         </w:tc>
@@ -387,7 +415,21 @@
               <w:rPr>
                 <w:sz w:val="18"/>
               </w:rPr>
-              <w:t>Ranking based on separability distance. 22 chosen</w:t>
+              <w:t xml:space="preserve">Ranking based on </w:t>
+            </w:r>
+            <w:proofErr w:type="spellStart"/>
+            <w:r>
+              <w:rPr>
+                <w:sz w:val="18"/>
+              </w:rPr>
+              <w:t>separability</w:t>
+            </w:r>
+            <w:proofErr w:type="spellEnd"/>
+            <w:r>
+              <w:rPr>
+                <w:sz w:val="18"/>
+              </w:rPr>
+              <w:t xml:space="preserve"> distance. 22 chosen</w:t>
             </w:r>
           </w:p>
         </w:tc>
@@ -401,11 +443,47 @@
                 <w:sz w:val="18"/>
               </w:rPr>
             </w:pPr>
-            <w:r>
-              <w:rPr>
-                <w:sz w:val="18"/>
-              </w:rPr>
-              <w:t>Backprop nn on pixels then conditional rabdom field on classifier output + segmented image</w:t>
+            <w:proofErr w:type="spellStart"/>
+            <w:r>
+              <w:rPr>
+                <w:sz w:val="18"/>
+              </w:rPr>
+              <w:t>Backprop</w:t>
+            </w:r>
+            <w:proofErr w:type="spellEnd"/>
+            <w:r>
+              <w:rPr>
+                <w:sz w:val="18"/>
+              </w:rPr>
+              <w:t xml:space="preserve"> </w:t>
+            </w:r>
+            <w:proofErr w:type="spellStart"/>
+            <w:r>
+              <w:rPr>
+                <w:sz w:val="18"/>
+              </w:rPr>
+              <w:t>nn</w:t>
+            </w:r>
+            <w:proofErr w:type="spellEnd"/>
+            <w:r>
+              <w:rPr>
+                <w:sz w:val="18"/>
+              </w:rPr>
+              <w:t xml:space="preserve"> on pixels then conditional </w:t>
+            </w:r>
+            <w:proofErr w:type="spellStart"/>
+            <w:r>
+              <w:rPr>
+                <w:sz w:val="18"/>
+              </w:rPr>
+              <w:t>rabdom</w:t>
+            </w:r>
+            <w:proofErr w:type="spellEnd"/>
+            <w:r>
+              <w:rPr>
+                <w:sz w:val="18"/>
+              </w:rPr>
+              <w:t xml:space="preserve"> field on classifier output + segmented image</w:t>
             </w:r>
           </w:p>
         </w:tc>
@@ -521,11 +599,33 @@
                 <w:sz w:val="18"/>
               </w:rPr>
             </w:pPr>
-            <w:r>
-              <w:rPr>
-                <w:sz w:val="18"/>
-              </w:rPr>
-              <w:t xml:space="preserve">Quickbird 4 band ms </w:t>
+            <w:proofErr w:type="spellStart"/>
+            <w:r>
+              <w:rPr>
+                <w:sz w:val="18"/>
+              </w:rPr>
+              <w:t>Quickbird</w:t>
+            </w:r>
+            <w:proofErr w:type="spellEnd"/>
+            <w:r>
+              <w:rPr>
+                <w:sz w:val="18"/>
+              </w:rPr>
+              <w:t xml:space="preserve"> 4 band </w:t>
+            </w:r>
+            <w:proofErr w:type="spellStart"/>
+            <w:r>
+              <w:rPr>
+                <w:sz w:val="18"/>
+              </w:rPr>
+              <w:t>ms</w:t>
+            </w:r>
+            <w:proofErr w:type="spellEnd"/>
+            <w:r>
+              <w:rPr>
+                <w:sz w:val="18"/>
+              </w:rPr>
+              <w:t xml:space="preserve"> </w:t>
             </w:r>
           </w:p>
         </w:tc>
@@ -699,7 +799,21 @@
               <w:rPr>
                 <w:sz w:val="18"/>
               </w:rPr>
-              <w:t>Map invasive cruciferous weeds in agri fields</w:t>
+              <w:t xml:space="preserve">Map invasive cruciferous weeds in </w:t>
+            </w:r>
+            <w:proofErr w:type="spellStart"/>
+            <w:r>
+              <w:rPr>
+                <w:sz w:val="18"/>
+              </w:rPr>
+              <w:t>agri</w:t>
+            </w:r>
+            <w:proofErr w:type="spellEnd"/>
+            <w:r>
+              <w:rPr>
+                <w:sz w:val="18"/>
+              </w:rPr>
+              <w:t xml:space="preserve"> fields</w:t>
             </w:r>
           </w:p>
         </w:tc>
@@ -909,7 +1023,21 @@
               <w:rPr>
                 <w:sz w:val="18"/>
               </w:rPr>
-              <w:t>Map bamboo in mixed bg of fields and natural veg</w:t>
+              <w:t xml:space="preserve">Map bamboo in mixed </w:t>
+            </w:r>
+            <w:proofErr w:type="spellStart"/>
+            <w:r>
+              <w:rPr>
+                <w:sz w:val="18"/>
+              </w:rPr>
+              <w:t>bg</w:t>
+            </w:r>
+            <w:proofErr w:type="spellEnd"/>
+            <w:r>
+              <w:rPr>
+                <w:sz w:val="18"/>
+              </w:rPr>
+              <w:t xml:space="preserve"> of fields and natural veg</w:t>
             </w:r>
           </w:p>
         </w:tc>
@@ -981,7 +1109,21 @@
               <w:rPr>
                 <w:sz w:val="18"/>
               </w:rPr>
-              <w:t>Both compared – obia best</w:t>
+              <w:t xml:space="preserve">Both compared – </w:t>
+            </w:r>
+            <w:proofErr w:type="spellStart"/>
+            <w:r>
+              <w:rPr>
+                <w:sz w:val="18"/>
+              </w:rPr>
+              <w:t>obia</w:t>
+            </w:r>
+            <w:proofErr w:type="spellEnd"/>
+            <w:r>
+              <w:rPr>
+                <w:sz w:val="18"/>
+              </w:rPr>
+              <w:t xml:space="preserve"> best</w:t>
             </w:r>
           </w:p>
         </w:tc>
@@ -1005,7 +1147,21 @@
               <w:rPr>
                 <w:sz w:val="18"/>
               </w:rPr>
-              <w:t xml:space="preserve">(32 in ttl) - </w:t>
+              <w:t xml:space="preserve">(32 in </w:t>
+            </w:r>
+            <w:proofErr w:type="spellStart"/>
+            <w:r>
+              <w:rPr>
+                <w:sz w:val="18"/>
+              </w:rPr>
+              <w:t>ttl</w:t>
+            </w:r>
+            <w:proofErr w:type="spellEnd"/>
+            <w:r>
+              <w:rPr>
+                <w:sz w:val="18"/>
+              </w:rPr>
+              <w:t xml:space="preserve">) - </w:t>
             </w:r>
             <w:r>
               <w:rPr>
@@ -1169,12 +1325,14 @@
                 <w:sz w:val="18"/>
               </w:rPr>
             </w:pPr>
+            <w:proofErr w:type="spellStart"/>
             <w:r>
               <w:rPr>
                 <w:sz w:val="18"/>
               </w:rPr>
               <w:t>Quickbird</w:t>
             </w:r>
+            <w:proofErr w:type="spellEnd"/>
           </w:p>
         </w:tc>
         <w:tc>
@@ -1205,11 +1363,33 @@
                 <w:sz w:val="18"/>
               </w:rPr>
             </w:pPr>
-            <w:r>
-              <w:rPr>
-                <w:sz w:val="18"/>
-              </w:rPr>
-              <w:t>Obia (eCognition)</w:t>
+            <w:proofErr w:type="spellStart"/>
+            <w:r>
+              <w:rPr>
+                <w:sz w:val="18"/>
+              </w:rPr>
+              <w:t>Obia</w:t>
+            </w:r>
+            <w:proofErr w:type="spellEnd"/>
+            <w:r>
+              <w:rPr>
+                <w:sz w:val="18"/>
+              </w:rPr>
+              <w:t xml:space="preserve"> (</w:t>
+            </w:r>
+            <w:proofErr w:type="spellStart"/>
+            <w:r>
+              <w:rPr>
+                <w:sz w:val="18"/>
+              </w:rPr>
+              <w:t>eCognition</w:t>
+            </w:r>
+            <w:proofErr w:type="spellEnd"/>
+            <w:r>
+              <w:rPr>
+                <w:sz w:val="18"/>
+              </w:rPr>
+              <w:t>)</w:t>
             </w:r>
           </w:p>
         </w:tc>
@@ -1227,7 +1407,21 @@
               <w:rPr>
                 <w:sz w:val="18"/>
               </w:rPr>
-              <w:t>NDVI, GLCM – semivariograms for win size</w:t>
+              <w:t xml:space="preserve">NDVI, GLCM – </w:t>
+            </w:r>
+            <w:proofErr w:type="spellStart"/>
+            <w:r>
+              <w:rPr>
+                <w:sz w:val="18"/>
+              </w:rPr>
+              <w:t>semivariograms</w:t>
+            </w:r>
+            <w:proofErr w:type="spellEnd"/>
+            <w:r>
+              <w:rPr>
+                <w:sz w:val="18"/>
+              </w:rPr>
+              <w:t xml:space="preserve"> for win size</w:t>
             </w:r>
           </w:p>
         </w:tc>
@@ -1263,8 +1457,16 @@
               <w:rPr>
                 <w:sz w:val="18"/>
               </w:rPr>
-              <w:t>? eCognition</w:t>
-            </w:r>
+              <w:t xml:space="preserve">? </w:t>
+            </w:r>
+            <w:proofErr w:type="spellStart"/>
+            <w:r>
+              <w:rPr>
+                <w:sz w:val="18"/>
+              </w:rPr>
+              <w:t>eCognition</w:t>
+            </w:r>
+            <w:proofErr w:type="spellEnd"/>
           </w:p>
         </w:tc>
         <w:tc>
@@ -1437,7 +1639,21 @@
               <w:rPr>
                 <w:sz w:val="18"/>
               </w:rPr>
-              <w:t>Spectral, textural – 5 classes. semivariograms for win size</w:t>
+              <w:t xml:space="preserve">Spectral, textural – 5 classes. </w:t>
+            </w:r>
+            <w:proofErr w:type="spellStart"/>
+            <w:r>
+              <w:rPr>
+                <w:sz w:val="18"/>
+              </w:rPr>
+              <w:t>semivariograms</w:t>
+            </w:r>
+            <w:proofErr w:type="spellEnd"/>
+            <w:r>
+              <w:rPr>
+                <w:sz w:val="18"/>
+              </w:rPr>
+              <w:t xml:space="preserve"> for win size</w:t>
             </w:r>
           </w:p>
         </w:tc>
@@ -1455,7 +1671,35 @@
               <w:rPr>
                 <w:sz w:val="18"/>
               </w:rPr>
-              <w:t>Jeffries-Matushita distance on class pairs (some separability measure) ranking</w:t>
+              <w:t>Jeffries-</w:t>
+            </w:r>
+            <w:proofErr w:type="spellStart"/>
+            <w:r>
+              <w:rPr>
+                <w:sz w:val="18"/>
+              </w:rPr>
+              <w:t>Matushita</w:t>
+            </w:r>
+            <w:proofErr w:type="spellEnd"/>
+            <w:r>
+              <w:rPr>
+                <w:sz w:val="18"/>
+              </w:rPr>
+              <w:t xml:space="preserve"> distance on class pairs (some </w:t>
+            </w:r>
+            <w:proofErr w:type="spellStart"/>
+            <w:r>
+              <w:rPr>
+                <w:sz w:val="18"/>
+              </w:rPr>
+              <w:t>separability</w:t>
+            </w:r>
+            <w:proofErr w:type="spellEnd"/>
+            <w:r>
+              <w:rPr>
+                <w:sz w:val="18"/>
+              </w:rPr>
+              <w:t xml:space="preserve"> measure) ranking</w:t>
             </w:r>
           </w:p>
         </w:tc>
@@ -1469,12 +1713,14 @@
                 <w:sz w:val="18"/>
               </w:rPr>
             </w:pPr>
+            <w:proofErr w:type="spellStart"/>
             <w:r>
               <w:rPr>
                 <w:sz w:val="18"/>
               </w:rPr>
               <w:t>eCognition</w:t>
             </w:r>
+            <w:proofErr w:type="spellEnd"/>
           </w:p>
         </w:tc>
         <w:tc>
@@ -1595,12 +1841,14 @@
                 <w:sz w:val="18"/>
               </w:rPr>
             </w:pPr>
+            <w:proofErr w:type="spellStart"/>
             <w:r>
               <w:rPr>
                 <w:sz w:val="18"/>
               </w:rPr>
               <w:t>Ikonos</w:t>
             </w:r>
+            <w:proofErr w:type="spellEnd"/>
           </w:p>
         </w:tc>
         <w:tc>
@@ -1884,12 +2132,14 @@
                 <w:sz w:val="18"/>
               </w:rPr>
             </w:pPr>
+            <w:proofErr w:type="spellStart"/>
             <w:r>
               <w:rPr>
                 <w:sz w:val="18"/>
               </w:rPr>
               <w:t>eCognition</w:t>
             </w:r>
+            <w:proofErr w:type="spellEnd"/>
           </w:p>
         </w:tc>
         <w:tc>
@@ -1902,12 +2152,14 @@
                 <w:sz w:val="18"/>
               </w:rPr>
             </w:pPr>
+            <w:proofErr w:type="spellStart"/>
             <w:r>
               <w:rPr>
                 <w:sz w:val="18"/>
               </w:rPr>
               <w:t>eCognition</w:t>
             </w:r>
+            <w:proofErr w:type="spellEnd"/>
           </w:p>
         </w:tc>
         <w:tc>
@@ -1990,7 +2242,21 @@
               <w:rPr>
                 <w:sz w:val="18"/>
               </w:rPr>
-              <w:t>Map tree species in agri and natural land</w:t>
+              <w:t xml:space="preserve">Map tree species in </w:t>
+            </w:r>
+            <w:proofErr w:type="spellStart"/>
+            <w:r>
+              <w:rPr>
+                <w:sz w:val="18"/>
+              </w:rPr>
+              <w:t>agri</w:t>
+            </w:r>
+            <w:proofErr w:type="spellEnd"/>
+            <w:r>
+              <w:rPr>
+                <w:sz w:val="18"/>
+              </w:rPr>
+              <w:t xml:space="preserve"> and natural land</w:t>
             </w:r>
           </w:p>
         </w:tc>
@@ -2044,8 +2310,16 @@
               <w:rPr>
                 <w:sz w:val="18"/>
               </w:rPr>
-              <w:t>By the supplier DIgitalGlobe</w:t>
-            </w:r>
+              <w:t xml:space="preserve">By the supplier </w:t>
+            </w:r>
+            <w:proofErr w:type="spellStart"/>
+            <w:r>
+              <w:rPr>
+                <w:sz w:val="18"/>
+              </w:rPr>
+              <w:t>DIgitalGlobe</w:t>
+            </w:r>
+            <w:proofErr w:type="spellEnd"/>
             <w:r>
               <w:rPr>
                 <w:sz w:val="18"/>
@@ -2092,7 +2366,21 @@
               <w:rPr>
                 <w:sz w:val="18"/>
               </w:rPr>
-              <w:t xml:space="preserve"> – 15 tree specie classes</w:t>
+              <w:t xml:space="preserve"> – 15 tree </w:t>
+            </w:r>
+            <w:proofErr w:type="spellStart"/>
+            <w:r>
+              <w:rPr>
+                <w:sz w:val="18"/>
+              </w:rPr>
+              <w:t>specie</w:t>
+            </w:r>
+            <w:proofErr w:type="spellEnd"/>
+            <w:r>
+              <w:rPr>
+                <w:sz w:val="18"/>
+              </w:rPr>
+              <w:t xml:space="preserve"> classes</w:t>
             </w:r>
           </w:p>
         </w:tc>
@@ -2212,7 +2500,21 @@
               <w:rPr>
                 <w:sz w:val="18"/>
               </w:rPr>
-              <w:t>Mapping saltmatsh plants against herbaceous cover</w:t>
+              <w:t xml:space="preserve">Mapping </w:t>
+            </w:r>
+            <w:proofErr w:type="spellStart"/>
+            <w:r>
+              <w:rPr>
+                <w:sz w:val="18"/>
+              </w:rPr>
+              <w:t>saltmatsh</w:t>
+            </w:r>
+            <w:proofErr w:type="spellEnd"/>
+            <w:r>
+              <w:rPr>
+                <w:sz w:val="18"/>
+              </w:rPr>
+              <w:t xml:space="preserve"> plants against herbaceous cover</w:t>
             </w:r>
           </w:p>
         </w:tc>
@@ -2230,8 +2532,16 @@
               <w:rPr>
                 <w:sz w:val="18"/>
               </w:rPr>
-              <w:t>Approx. 400km2 – single im</w:t>
-            </w:r>
+              <w:t xml:space="preserve">Approx. 400km2 – single </w:t>
+            </w:r>
+            <w:proofErr w:type="spellStart"/>
+            <w:r>
+              <w:rPr>
+                <w:sz w:val="18"/>
+              </w:rPr>
+              <w:t>im</w:t>
+            </w:r>
+            <w:proofErr w:type="spellEnd"/>
           </w:p>
         </w:tc>
         <w:tc>
@@ -2244,11 +2554,19 @@
                 <w:sz w:val="18"/>
               </w:rPr>
             </w:pPr>
-            <w:r>
-              <w:rPr>
-                <w:sz w:val="18"/>
-              </w:rPr>
-              <w:t>Quickbird 4 band MS 0.61m/pixel</w:t>
+            <w:proofErr w:type="spellStart"/>
+            <w:r>
+              <w:rPr>
+                <w:sz w:val="18"/>
+              </w:rPr>
+              <w:t>Quickbird</w:t>
+            </w:r>
+            <w:proofErr w:type="spellEnd"/>
+            <w:r>
+              <w:rPr>
+                <w:sz w:val="18"/>
+              </w:rPr>
+              <w:t xml:space="preserve"> 4 band MS 0.61m/pixel</w:t>
             </w:r>
           </w:p>
         </w:tc>
@@ -2316,11 +2634,33 @@
                 <w:sz w:val="18"/>
               </w:rPr>
             </w:pPr>
-            <w:r>
-              <w:rPr>
-                <w:sz w:val="18"/>
-              </w:rPr>
-              <w:t>eCognition + some separability measure</w:t>
+            <w:proofErr w:type="spellStart"/>
+            <w:r>
+              <w:rPr>
+                <w:sz w:val="18"/>
+              </w:rPr>
+              <w:t>eCognition</w:t>
+            </w:r>
+            <w:proofErr w:type="spellEnd"/>
+            <w:r>
+              <w:rPr>
+                <w:sz w:val="18"/>
+              </w:rPr>
+              <w:t xml:space="preserve"> + some </w:t>
+            </w:r>
+            <w:proofErr w:type="spellStart"/>
+            <w:r>
+              <w:rPr>
+                <w:sz w:val="18"/>
+              </w:rPr>
+              <w:t>separability</w:t>
+            </w:r>
+            <w:proofErr w:type="spellEnd"/>
+            <w:r>
+              <w:rPr>
+                <w:sz w:val="18"/>
+              </w:rPr>
+              <w:t xml:space="preserve"> measure</w:t>
             </w:r>
           </w:p>
         </w:tc>
@@ -2338,8 +2678,30 @@
               <w:rPr>
                 <w:sz w:val="18"/>
               </w:rPr>
-              <w:t>Hierarchical + membership fn in eCognition</w:t>
-            </w:r>
+              <w:t xml:space="preserve">Hierarchical + membership </w:t>
+            </w:r>
+            <w:proofErr w:type="spellStart"/>
+            <w:r>
+              <w:rPr>
+                <w:sz w:val="18"/>
+              </w:rPr>
+              <w:t>fn</w:t>
+            </w:r>
+            <w:proofErr w:type="spellEnd"/>
+            <w:r>
+              <w:rPr>
+                <w:sz w:val="18"/>
+              </w:rPr>
+              <w:t xml:space="preserve"> in </w:t>
+            </w:r>
+            <w:proofErr w:type="spellStart"/>
+            <w:r>
+              <w:rPr>
+                <w:sz w:val="18"/>
+              </w:rPr>
+              <w:t>eCognition</w:t>
+            </w:r>
+            <w:proofErr w:type="spellEnd"/>
           </w:p>
         </w:tc>
         <w:tc>
@@ -2782,7 +3144,21 @@
               <w:rPr>
                 <w:sz w:val="18"/>
               </w:rPr>
-              <w:t>Spectral, textural, veg index (150 in ttl) – 2 classes</w:t>
+              <w:t xml:space="preserve">Spectral, textural, veg index (150 in </w:t>
+            </w:r>
+            <w:proofErr w:type="spellStart"/>
+            <w:r>
+              <w:rPr>
+                <w:sz w:val="18"/>
+              </w:rPr>
+              <w:t>ttl</w:t>
+            </w:r>
+            <w:proofErr w:type="spellEnd"/>
+            <w:r>
+              <w:rPr>
+                <w:sz w:val="18"/>
+              </w:rPr>
+              <w:t>) – 2 classes</w:t>
             </w:r>
           </w:p>
         </w:tc>
@@ -2916,11 +3292,33 @@
                 <w:sz w:val="18"/>
               </w:rPr>
             </w:pPr>
-            <w:r>
-              <w:rPr>
-                <w:sz w:val="18"/>
-              </w:rPr>
-              <w:t xml:space="preserve">Quickbird 4 band ms </w:t>
+            <w:proofErr w:type="spellStart"/>
+            <w:r>
+              <w:rPr>
+                <w:sz w:val="18"/>
+              </w:rPr>
+              <w:t>Quickbird</w:t>
+            </w:r>
+            <w:proofErr w:type="spellEnd"/>
+            <w:r>
+              <w:rPr>
+                <w:sz w:val="18"/>
+              </w:rPr>
+              <w:t xml:space="preserve"> 4 band </w:t>
+            </w:r>
+            <w:proofErr w:type="spellStart"/>
+            <w:r>
+              <w:rPr>
+                <w:sz w:val="18"/>
+              </w:rPr>
+              <w:t>ms</w:t>
+            </w:r>
+            <w:proofErr w:type="spellEnd"/>
+            <w:r>
+              <w:rPr>
+                <w:sz w:val="18"/>
+              </w:rPr>
+              <w:t xml:space="preserve"> </w:t>
             </w:r>
           </w:p>
         </w:tc>
@@ -2992,7 +3390,21 @@
               <w:rPr>
                 <w:sz w:val="18"/>
               </w:rPr>
-              <w:t>?? using helicopter survey, homogenous areas, no details on size or num of sites</w:t>
+              <w:t xml:space="preserve">?? using helicopter survey, homogenous areas, no details on size or </w:t>
+            </w:r>
+            <w:proofErr w:type="spellStart"/>
+            <w:r>
+              <w:rPr>
+                <w:sz w:val="18"/>
+              </w:rPr>
+              <w:t>num</w:t>
+            </w:r>
+            <w:proofErr w:type="spellEnd"/>
+            <w:r>
+              <w:rPr>
+                <w:sz w:val="18"/>
+              </w:rPr>
+              <w:t xml:space="preserve"> of sites</w:t>
             </w:r>
           </w:p>
         </w:tc>
@@ -3058,7 +3470,21 @@
               <w:rPr>
                 <w:sz w:val="18"/>
               </w:rPr>
-              <w:t>Map invasive cruciferous weeds in agri fields</w:t>
+              <w:t xml:space="preserve">Map invasive cruciferous weeds in </w:t>
+            </w:r>
+            <w:proofErr w:type="spellStart"/>
+            <w:r>
+              <w:rPr>
+                <w:sz w:val="18"/>
+              </w:rPr>
+              <w:t>agri</w:t>
+            </w:r>
+            <w:proofErr w:type="spellEnd"/>
+            <w:r>
+              <w:rPr>
+                <w:sz w:val="18"/>
+              </w:rPr>
+              <w:t xml:space="preserve"> fields</w:t>
             </w:r>
           </w:p>
         </w:tc>
@@ -3250,7 +3676,21 @@
               <w:rPr>
                 <w:sz w:val="18"/>
               </w:rPr>
-              <w:t>Map bamboo in mixed bg of fields and natural veg</w:t>
+              <w:t xml:space="preserve">Map bamboo in mixed </w:t>
+            </w:r>
+            <w:proofErr w:type="spellStart"/>
+            <w:r>
+              <w:rPr>
+                <w:sz w:val="18"/>
+              </w:rPr>
+              <w:t>bg</w:t>
+            </w:r>
+            <w:proofErr w:type="spellEnd"/>
+            <w:r>
+              <w:rPr>
+                <w:sz w:val="18"/>
+              </w:rPr>
+              <w:t xml:space="preserve"> of fields and natural veg</w:t>
             </w:r>
           </w:p>
         </w:tc>
@@ -3310,7 +3750,21 @@
               <w:rPr>
                 <w:sz w:val="18"/>
               </w:rPr>
-              <w:t xml:space="preserve">(32 in ttl) - </w:t>
+              <w:t xml:space="preserve">(32 in </w:t>
+            </w:r>
+            <w:proofErr w:type="spellStart"/>
+            <w:r>
+              <w:rPr>
+                <w:sz w:val="18"/>
+              </w:rPr>
+              <w:t>ttl</w:t>
+            </w:r>
+            <w:proofErr w:type="spellEnd"/>
+            <w:r>
+              <w:rPr>
+                <w:sz w:val="18"/>
+              </w:rPr>
+              <w:t xml:space="preserve">) - </w:t>
             </w:r>
             <w:r>
               <w:rPr>
@@ -3390,7 +3844,21 @@
               <w:rPr>
                 <w:sz w:val="18"/>
               </w:rPr>
-              <w:t>we followed a random sampling without replace- ment among the polygons to select 200 sample points for each LULC class</w:t>
+              <w:t xml:space="preserve">we followed a random sampling without replace- </w:t>
+            </w:r>
+            <w:proofErr w:type="spellStart"/>
+            <w:r>
+              <w:rPr>
+                <w:sz w:val="18"/>
+              </w:rPr>
+              <w:t>ment</w:t>
+            </w:r>
+            <w:proofErr w:type="spellEnd"/>
+            <w:r>
+              <w:rPr>
+                <w:sz w:val="18"/>
+              </w:rPr>
+              <w:t xml:space="preserve"> among the polygons to select 200 sample points for each LULC class</w:t>
             </w:r>
           </w:p>
           <w:p>
@@ -3501,12 +3969,14 @@
                 <w:sz w:val="18"/>
               </w:rPr>
             </w:pPr>
+            <w:proofErr w:type="spellStart"/>
             <w:r>
               <w:rPr>
                 <w:sz w:val="18"/>
               </w:rPr>
               <w:t>Quickbird</w:t>
             </w:r>
+            <w:proofErr w:type="spellEnd"/>
           </w:p>
         </w:tc>
         <w:tc>
@@ -3523,7 +3993,21 @@
               <w:rPr>
                 <w:sz w:val="18"/>
               </w:rPr>
-              <w:t>NDVI, GLCM – semivariograms for win size</w:t>
+              <w:t xml:space="preserve">NDVI, GLCM – </w:t>
+            </w:r>
+            <w:proofErr w:type="spellStart"/>
+            <w:r>
+              <w:rPr>
+                <w:sz w:val="18"/>
+              </w:rPr>
+              <w:t>semivariograms</w:t>
+            </w:r>
+            <w:proofErr w:type="spellEnd"/>
+            <w:r>
+              <w:rPr>
+                <w:sz w:val="18"/>
+              </w:rPr>
+              <w:t xml:space="preserve"> for win size</w:t>
             </w:r>
           </w:p>
         </w:tc>
@@ -3712,7 +4196,21 @@
               <w:rPr>
                 <w:sz w:val="18"/>
               </w:rPr>
-              <w:t>Spectral, textural – 5 classes. semivariograms for win size</w:t>
+              <w:t xml:space="preserve">Spectral, textural – 5 classes. </w:t>
+            </w:r>
+            <w:proofErr w:type="spellStart"/>
+            <w:r>
+              <w:rPr>
+                <w:sz w:val="18"/>
+              </w:rPr>
+              <w:t>semivariograms</w:t>
+            </w:r>
+            <w:proofErr w:type="spellEnd"/>
+            <w:r>
+              <w:rPr>
+                <w:sz w:val="18"/>
+              </w:rPr>
+              <w:t xml:space="preserve"> for win size</w:t>
             </w:r>
           </w:p>
         </w:tc>
@@ -3878,12 +4376,14 @@
                 <w:sz w:val="18"/>
               </w:rPr>
             </w:pPr>
+            <w:proofErr w:type="spellStart"/>
             <w:r>
               <w:rPr>
                 <w:sz w:val="18"/>
               </w:rPr>
               <w:t>Ikonos</w:t>
             </w:r>
+            <w:proofErr w:type="spellEnd"/>
           </w:p>
         </w:tc>
         <w:tc>
@@ -3973,8 +4473,16 @@
               <w:rPr>
                 <w:sz w:val="18"/>
               </w:rPr>
-              <w:t>Sample points, consisting of a 3D coordinate and the vegetation type attribute, were recorded at least every 2 m for nine different geographica</w:t>
-            </w:r>
+              <w:t xml:space="preserve">Sample points, consisting of a 3D coordinate and the vegetation type attribute, were recorded at least every 2 m for nine different </w:t>
+            </w:r>
+            <w:proofErr w:type="spellStart"/>
+            <w:r>
+              <w:rPr>
+                <w:sz w:val="18"/>
+              </w:rPr>
+              <w:t>geographica</w:t>
+            </w:r>
+            <w:proofErr w:type="spellEnd"/>
             <w:r>
               <w:rPr>
                 <w:sz w:val="18"/>
@@ -4205,20 +4713,48 @@
               <w:rPr>
                 <w:sz w:val="18"/>
               </w:rPr>
-              <w:t>For the accuracy assessment, 500 ground verification (i.e., “ground-truthing”) points were randomly generated on the images using the “create random points” function in ArcGIS. The verification points were then identified on the ground</w:t>
-            </w:r>
-          </w:p>
-          <w:p>
-            <w:pPr>
-              <w:rPr>
-                <w:sz w:val="18"/>
-              </w:rPr>
-            </w:pPr>
-            <w:r>
-              <w:rPr>
-                <w:sz w:val="18"/>
-              </w:rPr>
-              <w:t>At each ground-truthing location, land cover classes within a 1-m radius for the 1-m image and</w:t>
+              <w:t>For the accuracy assessment, 500 ground verification (i.e., “ground-</w:t>
+            </w:r>
+            <w:proofErr w:type="spellStart"/>
+            <w:r>
+              <w:rPr>
+                <w:sz w:val="18"/>
+              </w:rPr>
+              <w:t>truthing</w:t>
+            </w:r>
+            <w:proofErr w:type="spellEnd"/>
+            <w:r>
+              <w:rPr>
+                <w:sz w:val="18"/>
+              </w:rPr>
+              <w:t>”) points were randomly generated on the images using the “create random points” function in ArcGIS. The verification points were then identified on the ground</w:t>
+            </w:r>
+          </w:p>
+          <w:p>
+            <w:pPr>
+              <w:rPr>
+                <w:sz w:val="18"/>
+              </w:rPr>
+            </w:pPr>
+            <w:r>
+              <w:rPr>
+                <w:sz w:val="18"/>
+              </w:rPr>
+              <w:t>At each ground-</w:t>
+            </w:r>
+            <w:proofErr w:type="spellStart"/>
+            <w:r>
+              <w:rPr>
+                <w:sz w:val="18"/>
+              </w:rPr>
+              <w:t>truthing</w:t>
+            </w:r>
+            <w:proofErr w:type="spellEnd"/>
+            <w:r>
+              <w:rPr>
+                <w:sz w:val="18"/>
+              </w:rPr>
+              <w:t xml:space="preserve"> location, land cover classes within a 1-m radius for the 1-m image and</w:t>
             </w:r>
           </w:p>
         </w:tc>
@@ -4284,7 +4820,21 @@
               <w:rPr>
                 <w:sz w:val="18"/>
               </w:rPr>
-              <w:t>Map tree species in agri and natural land</w:t>
+              <w:t xml:space="preserve">Map tree species in </w:t>
+            </w:r>
+            <w:proofErr w:type="spellStart"/>
+            <w:r>
+              <w:rPr>
+                <w:sz w:val="18"/>
+              </w:rPr>
+              <w:t>agri</w:t>
+            </w:r>
+            <w:proofErr w:type="spellEnd"/>
+            <w:r>
+              <w:rPr>
+                <w:sz w:val="18"/>
+              </w:rPr>
+              <w:t xml:space="preserve"> and natural land</w:t>
             </w:r>
           </w:p>
         </w:tc>
@@ -4344,7 +4894,21 @@
               <w:rPr>
                 <w:sz w:val="18"/>
               </w:rPr>
-              <w:t xml:space="preserve"> – 15 tree specie classes</w:t>
+              <w:t xml:space="preserve"> – 15 tree </w:t>
+            </w:r>
+            <w:proofErr w:type="spellStart"/>
+            <w:r>
+              <w:rPr>
+                <w:sz w:val="18"/>
+              </w:rPr>
+              <w:t>specie</w:t>
+            </w:r>
+            <w:proofErr w:type="spellEnd"/>
+            <w:r>
+              <w:rPr>
+                <w:sz w:val="18"/>
+              </w:rPr>
+              <w:t xml:space="preserve"> classes</w:t>
             </w:r>
           </w:p>
         </w:tc>
@@ -4411,7 +4975,21 @@
               <w:rPr>
                 <w:sz w:val="18"/>
               </w:rPr>
-              <w:t>Prior to the fieldwork, false color composite images WV2 were brought to the field to directly locate and delineate tree species on the images for later use of determining training and validation (Table 1). A</w:t>
+              <w:t xml:space="preserve">Prior to the fieldwork, false </w:t>
+            </w:r>
+            <w:proofErr w:type="spellStart"/>
+            <w:r>
+              <w:rPr>
+                <w:sz w:val="18"/>
+              </w:rPr>
+              <w:t>color</w:t>
+            </w:r>
+            <w:proofErr w:type="spellEnd"/>
+            <w:r>
+              <w:rPr>
+                <w:sz w:val="18"/>
+              </w:rPr>
+              <w:t xml:space="preserve"> composite images WV2 were brought to the field to directly locate and delineate tree species on the images for later use of determining training and validation (Table 1). A</w:t>
             </w:r>
             <w:r>
               <w:rPr>
@@ -4495,7 +5073,21 @@
               <w:rPr>
                 <w:sz w:val="18"/>
               </w:rPr>
-              <w:t>Mapping saltmatsh plants against herbaceous cover</w:t>
+              <w:t xml:space="preserve">Mapping </w:t>
+            </w:r>
+            <w:proofErr w:type="spellStart"/>
+            <w:r>
+              <w:rPr>
+                <w:sz w:val="18"/>
+              </w:rPr>
+              <w:t>saltmatsh</w:t>
+            </w:r>
+            <w:proofErr w:type="spellEnd"/>
+            <w:r>
+              <w:rPr>
+                <w:sz w:val="18"/>
+              </w:rPr>
+              <w:t xml:space="preserve"> plants against herbaceous cover</w:t>
             </w:r>
           </w:p>
         </w:tc>
@@ -4513,8 +5105,16 @@
               <w:rPr>
                 <w:sz w:val="18"/>
               </w:rPr>
-              <w:t>Approx. 400km2 – single im</w:t>
-            </w:r>
+              <w:t xml:space="preserve">Approx. 400km2 – single </w:t>
+            </w:r>
+            <w:proofErr w:type="spellStart"/>
+            <w:r>
+              <w:rPr>
+                <w:sz w:val="18"/>
+              </w:rPr>
+              <w:t>im</w:t>
+            </w:r>
+            <w:proofErr w:type="spellEnd"/>
           </w:p>
         </w:tc>
         <w:tc>
@@ -4527,11 +5127,19 @@
                 <w:sz w:val="18"/>
               </w:rPr>
             </w:pPr>
-            <w:r>
-              <w:rPr>
-                <w:sz w:val="18"/>
-              </w:rPr>
-              <w:t>Quickbird 4 band MS 0.61m/pixel</w:t>
+            <w:proofErr w:type="spellStart"/>
+            <w:r>
+              <w:rPr>
+                <w:sz w:val="18"/>
+              </w:rPr>
+              <w:t>Quickbird</w:t>
+            </w:r>
+            <w:proofErr w:type="spellEnd"/>
+            <w:r>
+              <w:rPr>
+                <w:sz w:val="18"/>
+              </w:rPr>
+              <w:t xml:space="preserve"> 4 band MS 0.61m/pixel</w:t>
             </w:r>
           </w:p>
         </w:tc>
@@ -4616,20 +5224,92 @@
               <w:rPr>
                 <w:sz w:val="18"/>
               </w:rPr>
-              <w:t>When the field investigation was performed, a portable Global Position System (GPS) was used to locate the target ground objects such as plant patches,mudflats, pools and tidal creeks. To help localization, geo-referenced color maps of QuickBird images were printed beforehand and then taken with the investigators for field checks. Some</w:t>
-            </w:r>
-          </w:p>
-          <w:p>
-            <w:pPr>
-              <w:rPr>
-                <w:sz w:val="18"/>
-              </w:rPr>
-            </w:pPr>
-            <w:r>
-              <w:rPr>
-                <w:sz w:val="18"/>
-              </w:rPr>
-              <w:t>ecause our study area is relatively small and the three targeted classes are readily distinguished visually during early summer or mid-autumn, a subset that occupies half of the area of the imagewas interpreted manually to stand for actual classes and the classification evaluation was based on the interpreted subse</w:t>
+              <w:t xml:space="preserve">When the field investigation was performed, a portable Global Position System (GPS) was used to locate the target ground objects such as plant </w:t>
+            </w:r>
+            <w:proofErr w:type="spellStart"/>
+            <w:r>
+              <w:rPr>
+                <w:sz w:val="18"/>
+              </w:rPr>
+              <w:t>patches</w:t>
+            </w:r>
+            <w:proofErr w:type="gramStart"/>
+            <w:r>
+              <w:rPr>
+                <w:sz w:val="18"/>
+              </w:rPr>
+              <w:t>,mudflats</w:t>
+            </w:r>
+            <w:proofErr w:type="spellEnd"/>
+            <w:proofErr w:type="gramEnd"/>
+            <w:r>
+              <w:rPr>
+                <w:sz w:val="18"/>
+              </w:rPr>
+              <w:t xml:space="preserve">, pools and tidal creeks. To help localization, geo-referenced </w:t>
+            </w:r>
+            <w:proofErr w:type="spellStart"/>
+            <w:r>
+              <w:rPr>
+                <w:sz w:val="18"/>
+              </w:rPr>
+              <w:t>color</w:t>
+            </w:r>
+            <w:proofErr w:type="spellEnd"/>
+            <w:r>
+              <w:rPr>
+                <w:sz w:val="18"/>
+              </w:rPr>
+              <w:t xml:space="preserve"> maps of </w:t>
+            </w:r>
+            <w:proofErr w:type="spellStart"/>
+            <w:r>
+              <w:rPr>
+                <w:sz w:val="18"/>
+              </w:rPr>
+              <w:t>QuickBird</w:t>
+            </w:r>
+            <w:proofErr w:type="spellEnd"/>
+            <w:r>
+              <w:rPr>
+                <w:sz w:val="18"/>
+              </w:rPr>
+              <w:t xml:space="preserve"> images were printed beforehand and then taken with the investigators for field checks. Some</w:t>
+            </w:r>
+          </w:p>
+          <w:p>
+            <w:pPr>
+              <w:rPr>
+                <w:sz w:val="18"/>
+              </w:rPr>
+            </w:pPr>
+            <w:proofErr w:type="spellStart"/>
+            <w:r>
+              <w:rPr>
+                <w:sz w:val="18"/>
+              </w:rPr>
+              <w:t>ecause</w:t>
+            </w:r>
+            <w:proofErr w:type="spellEnd"/>
+            <w:r>
+              <w:rPr>
+                <w:sz w:val="18"/>
+              </w:rPr>
+              <w:t xml:space="preserve"> our study area is relatively small and the three targeted classes are readily distinguished visually during early summer or mid-autumn, a subset that occupies half of the area of the </w:t>
+            </w:r>
+            <w:proofErr w:type="spellStart"/>
+            <w:r>
+              <w:rPr>
+                <w:sz w:val="18"/>
+              </w:rPr>
+              <w:t>imagewas</w:t>
+            </w:r>
+            <w:proofErr w:type="spellEnd"/>
+            <w:r>
+              <w:rPr>
+                <w:sz w:val="18"/>
+              </w:rPr>
+              <w:t xml:space="preserve"> interpreted manually to stand for actual classes and the classification evaluation was based on the interpreted subse</w:t>
             </w:r>
             <w:r>
               <w:rPr>
@@ -4760,11 +5440,18 @@
     <w:p/>
     <w:p/>
     <w:p>
+      <w:pPr>
+        <w:rPr>
+          <w:b/>
+        </w:rPr>
+      </w:pPr>
+      <w:bookmarkStart w:id="0" w:name="_GoBack"/>
       <w:r>
+        <w:rPr>
+          <w:b/>
+        </w:rPr>
         <w:t>VHR Biomass Mapping</w:t>
       </w:r>
-      <w:bookmarkStart w:id="0" w:name="_GoBack"/>
-      <w:bookmarkEnd w:id="0"/>
     </w:p>
     <w:tbl>
       <w:tblPr>
@@ -4792,6 +5479,7 @@
           <w:tcPr>
             <w:tcW w:w="1396" w:type="dxa"/>
           </w:tcPr>
+          <w:bookmarkEnd w:id="0"/>
           <w:p>
             <w:pPr>
               <w:rPr>
@@ -5355,7 +6043,21 @@
               <w:rPr>
                 <w:sz w:val="18"/>
               </w:rPr>
-              <w:t>Field measure- ments were carried out from 2002 to 2005.</w:t>
+              <w:t xml:space="preserve">Field measure- </w:t>
+            </w:r>
+            <w:proofErr w:type="spellStart"/>
+            <w:r>
+              <w:rPr>
+                <w:sz w:val="18"/>
+              </w:rPr>
+              <w:t>ments</w:t>
+            </w:r>
+            <w:proofErr w:type="spellEnd"/>
+            <w:r>
+              <w:rPr>
+                <w:sz w:val="18"/>
+              </w:rPr>
+              <w:t xml:space="preserve"> were carried out from 2002 to 2005.</w:t>
             </w:r>
           </w:p>
           <w:p>
@@ -5384,11 +6086,47 @@
                 <w:sz w:val="18"/>
               </w:rPr>
             </w:pPr>
-            <w:r>
-              <w:rPr>
-                <w:sz w:val="18"/>
-              </w:rPr>
-              <w:t>numerous. The timing of ground data collection rarely corre- sponds with that for the image acquisition. In our case, forest ground truth observations were conducted from 2002 to 2005 (Table 1) and the IKONOS images were acquired in 2001 and 2003. Although</w:t>
+            <w:proofErr w:type="gramStart"/>
+            <w:r>
+              <w:rPr>
+                <w:sz w:val="18"/>
+              </w:rPr>
+              <w:t>numerous</w:t>
+            </w:r>
+            <w:proofErr w:type="gramEnd"/>
+            <w:r>
+              <w:rPr>
+                <w:sz w:val="18"/>
+              </w:rPr>
+              <w:t xml:space="preserve">. The timing of ground data collection rarely </w:t>
+            </w:r>
+            <w:proofErr w:type="spellStart"/>
+            <w:r>
+              <w:rPr>
+                <w:sz w:val="18"/>
+              </w:rPr>
+              <w:t>corre</w:t>
+            </w:r>
+            <w:proofErr w:type="spellEnd"/>
+            <w:r>
+              <w:rPr>
+                <w:sz w:val="18"/>
+              </w:rPr>
+              <w:t xml:space="preserve">- </w:t>
+            </w:r>
+            <w:proofErr w:type="spellStart"/>
+            <w:r>
+              <w:rPr>
+                <w:sz w:val="18"/>
+              </w:rPr>
+              <w:t>sponds</w:t>
+            </w:r>
+            <w:proofErr w:type="spellEnd"/>
+            <w:r>
+              <w:rPr>
+                <w:sz w:val="18"/>
+              </w:rPr>
+              <w:t xml:space="preserve"> with that for the image acquisition. In our case, forest ground truth observations were conducted from 2002 to 2005 (Table 1) and the IKONOS images were acquired in 2001 and 2003. Although</w:t>
             </w:r>
           </w:p>
         </w:tc>
@@ -5412,27 +6150,62 @@
               <w:rPr>
                 <w:sz w:val="18"/>
               </w:rPr>
-              <w:t xml:space="preserve">d Sinnamary, respectively </w:t>
-            </w:r>
-          </w:p>
-          <w:p>
-            <w:pPr>
-              <w:rPr>
-                <w:sz w:val="18"/>
-              </w:rPr>
-            </w:pPr>
-          </w:p>
-          <w:p>
-            <w:pPr>
-              <w:rPr>
-                <w:sz w:val="18"/>
-              </w:rPr>
-            </w:pPr>
-            <w:r>
-              <w:rPr>
-                <w:sz w:val="18"/>
-              </w:rPr>
-              <w:t>They use a growth model to account for year differences betw image and gt</w:t>
+              <w:t xml:space="preserve">d </w:t>
+            </w:r>
+            <w:proofErr w:type="spellStart"/>
+            <w:r>
+              <w:rPr>
+                <w:sz w:val="18"/>
+              </w:rPr>
+              <w:t>Sinnamary</w:t>
+            </w:r>
+            <w:proofErr w:type="spellEnd"/>
+            <w:r>
+              <w:rPr>
+                <w:sz w:val="18"/>
+              </w:rPr>
+              <w:t xml:space="preserve">, respectively </w:t>
+            </w:r>
+          </w:p>
+          <w:p>
+            <w:pPr>
+              <w:rPr>
+                <w:sz w:val="18"/>
+              </w:rPr>
+            </w:pPr>
+          </w:p>
+          <w:p>
+            <w:pPr>
+              <w:rPr>
+                <w:sz w:val="18"/>
+              </w:rPr>
+            </w:pPr>
+            <w:r>
+              <w:rPr>
+                <w:sz w:val="18"/>
+              </w:rPr>
+              <w:t xml:space="preserve">They use a growth model to account for year differences </w:t>
+            </w:r>
+            <w:proofErr w:type="spellStart"/>
+            <w:r>
+              <w:rPr>
+                <w:sz w:val="18"/>
+              </w:rPr>
+              <w:t>betw</w:t>
+            </w:r>
+            <w:proofErr w:type="spellEnd"/>
+            <w:r>
+              <w:rPr>
+                <w:sz w:val="18"/>
+              </w:rPr>
+              <w:t xml:space="preserve"> image and </w:t>
+            </w:r>
+            <w:proofErr w:type="spellStart"/>
+            <w:r>
+              <w:rPr>
+                <w:sz w:val="18"/>
+              </w:rPr>
+              <w:t>gt</w:t>
             </w:r>
             <w:r>
               <w:rPr>
@@ -5440,6 +6213,7 @@
               </w:rPr>
               <w:t>.</w:t>
             </w:r>
+            <w:proofErr w:type="spellEnd"/>
           </w:p>
           <w:p>
             <w:pPr>
@@ -5551,12 +6325,14 @@
                 <w:sz w:val="18"/>
               </w:rPr>
             </w:pPr>
+            <w:proofErr w:type="spellStart"/>
             <w:r>
               <w:rPr>
                 <w:sz w:val="18"/>
               </w:rPr>
               <w:t>GeoEye</w:t>
             </w:r>
+            <w:proofErr w:type="spellEnd"/>
           </w:p>
         </w:tc>
         <w:tc>
@@ -5585,7 +6361,21 @@
               <w:rPr>
                 <w:sz w:val="18"/>
               </w:rPr>
-              <w:t>Jan 2012 and Quickbird July 2012</w:t>
+              <w:t xml:space="preserve">Jan 2012 and </w:t>
+            </w:r>
+            <w:proofErr w:type="spellStart"/>
+            <w:r>
+              <w:rPr>
+                <w:sz w:val="18"/>
+              </w:rPr>
+              <w:t>Quickbird</w:t>
+            </w:r>
+            <w:proofErr w:type="spellEnd"/>
+            <w:r>
+              <w:rPr>
+                <w:sz w:val="18"/>
+              </w:rPr>
+              <w:t xml:space="preserve"> July 2012</w:t>
             </w:r>
           </w:p>
         </w:tc>
@@ -5739,11 +6529,19 @@
                 <w:sz w:val="18"/>
               </w:rPr>
             </w:pPr>
-            <w:r>
-              <w:rPr>
-                <w:sz w:val="18"/>
-              </w:rPr>
-              <w:t>Pléiades and WorldView-2</w:t>
+            <w:proofErr w:type="spellStart"/>
+            <w:r>
+              <w:rPr>
+                <w:sz w:val="18"/>
+              </w:rPr>
+              <w:t>Pléiades</w:t>
+            </w:r>
+            <w:proofErr w:type="spellEnd"/>
+            <w:r>
+              <w:rPr>
+                <w:sz w:val="18"/>
+              </w:rPr>
+              <w:t xml:space="preserve"> and WorldView-2</w:t>
             </w:r>
           </w:p>
         </w:tc>
@@ -5761,7 +6559,35 @@
               <w:rPr>
                 <w:sz w:val="18"/>
               </w:rPr>
-              <w:t>Random forest regression with sophisticated features including derived plant height from stereo ims and lidar DTM</w:t>
+              <w:t xml:space="preserve">Random forest regression with sophisticated features including derived plant height from stereo </w:t>
+            </w:r>
+            <w:proofErr w:type="spellStart"/>
+            <w:r>
+              <w:rPr>
+                <w:sz w:val="18"/>
+              </w:rPr>
+              <w:t>ims</w:t>
+            </w:r>
+            <w:proofErr w:type="spellEnd"/>
+            <w:r>
+              <w:rPr>
+                <w:sz w:val="18"/>
+              </w:rPr>
+              <w:t xml:space="preserve"> and </w:t>
+            </w:r>
+            <w:proofErr w:type="spellStart"/>
+            <w:r>
+              <w:rPr>
+                <w:sz w:val="18"/>
+              </w:rPr>
+              <w:t>lidar</w:t>
+            </w:r>
+            <w:proofErr w:type="spellEnd"/>
+            <w:r>
+              <w:rPr>
+                <w:sz w:val="18"/>
+              </w:rPr>
+              <w:t xml:space="preserve"> DTM</w:t>
             </w:r>
           </w:p>
         </w:tc>
@@ -7079,7 +7905,7 @@
 </file>
 
 <file path=customXml/itemProps1.xml><?xml version="1.0" encoding="utf-8"?>
-<ds:datastoreItem xmlns:ds="http://schemas.openxmlformats.org/officeDocument/2006/customXml" ds:itemID="{EFE32EBC-5C41-4670-897A-A46D9E01326F}">
+<ds:datastoreItem xmlns:ds="http://schemas.openxmlformats.org/officeDocument/2006/customXml" ds:itemID="{CF85BBBA-5204-4EF5-A0F2-92123A0B0D03}">
   <ds:schemaRefs>
     <ds:schemaRef ds:uri="http://schemas.openxmlformats.org/officeDocument/2006/bibliography"/>
   </ds:schemaRefs>
